--- a/docproject/official_ahns/AHNS-2010-GC-TR-001.docx
+++ b/docproject/official_ahns/AHNS-2010-GC-TR-001.docx
@@ -1,6 +1,6 @@
 
 <file path=word/document.xml><?xml version="1.0" encoding="utf-8"?>
-<w:document xmlns:wpc="http://schemas.microsoft.com/office/word/2010/wordprocessingCanvas" xmlns:mo="http://schemas.microsoft.com/office/mac/office/2008/main" xmlns:mc="http://schemas.openxmlformats.org/markup-compatibility/2006" xmlns:mv="urn:schemas-microsoft-com:mac:vml" xmlns:o="urn:schemas-microsoft-com:office:office" xmlns:r="http://schemas.openxmlformats.org/officeDocument/2006/relationships" xmlns:m="http://schemas.openxmlformats.org/officeDocument/2006/math" xmlns:v="urn:schemas-microsoft-com:vml" xmlns:wp14="http://schemas.microsoft.com/office/word/2010/wordprocessingDrawing" xmlns:wp="http://schemas.openxmlformats.org/drawingml/2006/wordprocessingDrawing" xmlns:w10="urn:schemas-microsoft-com:office:word" xmlns:w="http://schemas.openxmlformats.org/wordprocessingml/2006/main" xmlns:w14="http://schemas.microsoft.com/office/word/2010/wordml" xmlns:wpg="http://schemas.microsoft.com/office/word/2010/wordprocessingGroup" xmlns:wpi="http://schemas.microsoft.com/office/word/2010/wordprocessingInk" xmlns:wne="http://schemas.microsoft.com/office/word/2006/wordml" xmlns:wps="http://schemas.microsoft.com/office/word/2010/wordprocessingShape" mc:Ignorable="w14 wp14 mv">
+<w:document xmlns:ve="http://schemas.openxmlformats.org/markup-compatibility/2006" xmlns:o="urn:schemas-microsoft-com:office:office" xmlns:r="http://schemas.openxmlformats.org/officeDocument/2006/relationships" xmlns:m="http://schemas.openxmlformats.org/officeDocument/2006/math" xmlns:v="urn:schemas-microsoft-com:vml" xmlns:wp="http://schemas.openxmlformats.org/drawingml/2006/wordprocessingDrawing" xmlns:w10="urn:schemas-microsoft-com:office:word" xmlns:w="http://schemas.openxmlformats.org/wordprocessingml/2006/main" xmlns:wne="http://schemas.microsoft.com/office/word/2006/wordml">
   <w:body>
     <w:tbl>
       <w:tblPr>
@@ -13,7 +13,7 @@
           <w:insideH w:val="single" w:sz="4" w:space="0" w:color="auto"/>
           <w:insideV w:val="single" w:sz="4" w:space="0" w:color="auto"/>
         </w:tblBorders>
-        <w:tblLook w:val="0000" w:firstRow="0" w:lastRow="0" w:firstColumn="0" w:lastColumn="0" w:noHBand="0" w:noVBand="0"/>
+        <w:tblLook w:val="0000"/>
       </w:tblPr>
       <w:tblGrid>
         <w:gridCol w:w="4929"/>
@@ -65,20 +65,29 @@
               <w:rPr>
                 <w:rFonts w:ascii="Times" w:hAnsi="Times"/>
               </w:rPr>
-              <w:t>WP Name:</w:t>
+              <w:t xml:space="preserve">WP </w:t>
             </w:r>
+            <w:proofErr w:type="spellStart"/>
             <w:r>
               <w:rPr>
                 <w:rFonts w:ascii="Times" w:hAnsi="Times"/>
               </w:rPr>
-              <w:t xml:space="preserve"> </w:t>
+              <w:t>Name:</w:t>
             </w:r>
             <w:r>
               <w:rPr>
                 <w:rFonts w:ascii="Times" w:hAnsi="Times"/>
                 <w:b w:val="0"/>
               </w:rPr>
-              <w:t>Ground Control Station Test Report</w:t>
+              <w:t>Ground</w:t>
+            </w:r>
+            <w:proofErr w:type="spellEnd"/>
+            <w:r>
+              <w:rPr>
+                <w:rFonts w:ascii="Times" w:hAnsi="Times"/>
+                <w:b w:val="0"/>
+              </w:rPr>
+              <w:t xml:space="preserve"> Control Station Test Report</w:t>
             </w:r>
           </w:p>
           <w:p>
@@ -95,12 +104,6 @@
                 <w:rFonts w:ascii="Times" w:hAnsi="Times"/>
               </w:rPr>
               <w:t>WP Number:</w:t>
-            </w:r>
-            <w:r>
-              <w:rPr>
-                <w:rFonts w:ascii="Times" w:hAnsi="Times"/>
-              </w:rPr>
-              <w:t xml:space="preserve"> </w:t>
             </w:r>
             <w:r>
               <w:rPr>
@@ -367,12 +370,21 @@
                 <w:bCs/>
               </w:rPr>
             </w:pPr>
+            <w:proofErr w:type="spellStart"/>
             <w:r>
               <w:rPr>
                 <w:b w:val="0"/>
                 <w:bCs/>
               </w:rPr>
-              <w:t>Ubuntu 10.04 Laptop</w:t>
+              <w:t>Ubuntu</w:t>
+            </w:r>
+            <w:proofErr w:type="spellEnd"/>
+            <w:r>
+              <w:rPr>
+                <w:b w:val="0"/>
+                <w:bCs/>
+              </w:rPr>
+              <w:t xml:space="preserve"> 10.04 Laptop</w:t>
             </w:r>
           </w:p>
         </w:tc>
@@ -481,12 +493,6 @@
               </w:rPr>
               <w:t>Michael Hamilton</w:t>
             </w:r>
-            <w:r>
-              <w:rPr>
-                <w:sz w:val="24"/>
-              </w:rPr>
-              <w:t xml:space="preserve"> </w:t>
-            </w:r>
           </w:p>
         </w:tc>
         <w:tc>
@@ -521,8 +527,16 @@
               <w:rPr>
                 <w:b w:val="0"/>
               </w:rPr>
-              <w:t>Luis Mejias</w:t>
+              <w:t xml:space="preserve">Luis </w:t>
             </w:r>
+            <w:proofErr w:type="spellStart"/>
+            <w:r>
+              <w:rPr>
+                <w:b w:val="0"/>
+              </w:rPr>
+              <w:t>Mejias</w:t>
+            </w:r>
+            <w:proofErr w:type="spellEnd"/>
           </w:p>
         </w:tc>
       </w:tr>
@@ -689,9 +703,11 @@
         <w:ind w:firstLine="2268"/>
         <w:jc w:val="left"/>
       </w:pPr>
+      <w:proofErr w:type="gramStart"/>
       <w:r>
         <w:t>e-mail</w:t>
       </w:r>
+      <w:proofErr w:type="gramEnd"/>
       <w:r>
         <w:tab/>
       </w:r>
@@ -712,13 +728,15 @@
         <w:ind w:firstLine="2268"/>
         <w:jc w:val="left"/>
       </w:pPr>
+      <w:proofErr w:type="gramStart"/>
       <w:r>
         <w:t>web</w:t>
       </w:r>
+      <w:proofErr w:type="gramEnd"/>
       <w:r>
         <w:tab/>
       </w:r>
-      <w:hyperlink r:id="rId9" w:history="1">
+      <w:hyperlink r:id="rId8" w:history="1">
         <w:r>
           <w:rPr>
             <w:rStyle w:val="Hyperlink"/>
@@ -818,8 +836,8 @@
           <w:sz w:val="20"/>
           <w:lang w:val="en-US"/>
         </w:rPr>
-        <w:pict w14:anchorId="5444E855">
-          <v:shapetype id="_x0000_t202" coordsize="21600,21600" o:spt="202" path="m0,0l0,21600,21600,21600,21600,0xe">
+        <w:pict>
+          <v:shapetype id="_x0000_t202" coordsize="21600,21600" o:spt="202" path="m,l,21600r21600,l21600,xe">
             <v:stroke joinstyle="miter"/>
             <v:path gradientshapeok="t" o:connecttype="rect"/>
           </v:shapetype>
@@ -876,7 +894,15 @@
                     <w:spacing w:line="360" w:lineRule="auto"/>
                   </w:pPr>
                   <w:r>
-                    <w:t>The test revolves around data transmission and receipt without the need for an entire airborne software system. Data is transmitted. and received from a test application using the same UDP network library as the flight computer software. Received data from the airborne system is logged and displayed by the GCS. Uplink data originating from the GCS includes control system gains and parameters and be inspected from the test program output.</w:t>
+                    <w:t xml:space="preserve">The test revolves around data transmission and receipt without the need for an entire airborne software system. Data is transmitted. </w:t>
+                  </w:r>
+                  <w:proofErr w:type="gramStart"/>
+                  <w:r>
+                    <w:t>and</w:t>
+                  </w:r>
+                  <w:proofErr w:type="gramEnd"/>
+                  <w:r>
+                    <w:t xml:space="preserve"> received from a test application using the same UDP network library as the flight computer software. Received data from the airborne system is logged and displayed by the GCS. Uplink data originating from the GCS includes control system gains and parameters and be inspected from the test program output.</w:t>
                   </w:r>
                 </w:p>
               </w:txbxContent>
@@ -994,6 +1020,7 @@
           <w:u w:val="single"/>
         </w:rPr>
       </w:pPr>
+      <w:proofErr w:type="gramStart"/>
       <w:r>
         <w:t>Paragraph</w:t>
       </w:r>
@@ -1007,6 +1034,7 @@
       <w:r>
         <w:t>Page No.</w:t>
       </w:r>
+      <w:proofErr w:type="gramEnd"/>
     </w:p>
     <w:bookmarkEnd w:id="0"/>
     <w:p/>
@@ -1739,7 +1767,7 @@
         <w:rPr>
           <w:noProof/>
         </w:rPr>
-        <w:t>11</w:t>
+        <w:t>10</w:t>
       </w:r>
       <w:r>
         <w:rPr>
@@ -1819,7 +1847,7 @@
         <w:rPr>
           <w:noProof/>
         </w:rPr>
-        <w:t>12</w:t>
+        <w:t>11</w:t>
       </w:r>
       <w:r>
         <w:rPr>
@@ -1899,7 +1927,7 @@
         <w:rPr>
           <w:noProof/>
         </w:rPr>
-        <w:t>13</w:t>
+        <w:t>12</w:t>
       </w:r>
       <w:r>
         <w:rPr>
@@ -1966,6 +1994,7 @@
           <w:u w:val="single"/>
         </w:rPr>
       </w:pPr>
+      <w:proofErr w:type="gramStart"/>
       <w:r>
         <w:t>Figure</w:t>
       </w:r>
@@ -1979,6 +2008,7 @@
       <w:r>
         <w:t>Page No.</w:t>
       </w:r>
+      <w:proofErr w:type="gramEnd"/>
     </w:p>
     <w:p/>
     <w:p>
@@ -2044,7 +2074,7 @@
         <w:rPr>
           <w:noProof/>
         </w:rPr>
-        <w:t>8</w:t>
+        <w:t>7</w:t>
       </w:r>
       <w:r>
         <w:rPr>
@@ -2107,7 +2137,7 @@
         <w:rPr>
           <w:noProof/>
         </w:rPr>
-        <w:t>8</w:t>
+        <w:t>7</w:t>
       </w:r>
       <w:r>
         <w:rPr>
@@ -2170,7 +2200,7 @@
         <w:rPr>
           <w:noProof/>
         </w:rPr>
-        <w:t>9</w:t>
+        <w:t>8</w:t>
       </w:r>
       <w:r>
         <w:rPr>
@@ -2233,7 +2263,7 @@
         <w:rPr>
           <w:noProof/>
         </w:rPr>
-        <w:t>9</w:t>
+        <w:t>8</w:t>
       </w:r>
       <w:r>
         <w:rPr>
@@ -2296,7 +2326,7 @@
         <w:rPr>
           <w:noProof/>
         </w:rPr>
-        <w:t>10</w:t>
+        <w:t>9</w:t>
       </w:r>
       <w:r>
         <w:rPr>
@@ -2359,7 +2389,7 @@
         <w:rPr>
           <w:noProof/>
         </w:rPr>
-        <w:t>10</w:t>
+        <w:t>9</w:t>
       </w:r>
       <w:r>
         <w:rPr>
@@ -2422,7 +2452,7 @@
         <w:rPr>
           <w:noProof/>
         </w:rPr>
-        <w:t>11</w:t>
+        <w:t>9</w:t>
       </w:r>
       <w:r>
         <w:rPr>
@@ -2432,36 +2462,15 @@
       </w:r>
     </w:p>
     <w:p>
-      <w:r>
-        <w:fldChar w:fldCharType="end"/>
-      </w:r>
-    </w:p>
-    <w:p>
-      <w:pPr>
-        <w:tabs>
-          <w:tab w:val="left" w:pos="7371"/>
-        </w:tabs>
-        <w:jc w:val="left"/>
-        <w:outlineLvl w:val="0"/>
-        <w:rPr>
-          <w:b/>
-          <w:sz w:val="28"/>
-          <w:u w:val="single"/>
-        </w:rPr>
-      </w:pPr>
-    </w:p>
-    <w:p>
-      <w:pPr>
-        <w:tabs>
-          <w:tab w:val="left" w:pos="7371"/>
-        </w:tabs>
-        <w:jc w:val="center"/>
-        <w:outlineLvl w:val="0"/>
+      <w:pPr>
         <w:rPr>
           <w:b/>
           <w:color w:val="FF0000"/>
         </w:rPr>
       </w:pPr>
+      <w:r>
+        <w:fldChar w:fldCharType="end"/>
+      </w:r>
       <w:r>
         <w:rPr>
           <w:b/>
@@ -2487,6 +2496,7 @@
           <w:u w:val="single"/>
         </w:rPr>
       </w:pPr>
+      <w:proofErr w:type="gramStart"/>
       <w:r>
         <w:t>Table</w:t>
       </w:r>
@@ -2500,39 +2510,11 @@
       <w:r>
         <w:t>Page No.</w:t>
       </w:r>
-    </w:p>
-    <w:p/>
-    <w:p>
-      <w:pPr>
-        <w:rPr>
-          <w:b/>
-        </w:rPr>
-      </w:pPr>
-      <w:r>
-        <w:fldChar w:fldCharType="begin"/>
-      </w:r>
-      <w:r>
-        <w:instrText xml:space="preserve"> TOC \h \z \c "Table" </w:instrText>
-      </w:r>
-      <w:r>
-        <w:fldChar w:fldCharType="separate"/>
-      </w:r>
-      <w:r>
-        <w:rPr>
-          <w:b/>
-          <w:noProof/>
-        </w:rPr>
-        <w:t>No table of figures entries found.</w:t>
-      </w:r>
-      <w:r>
-        <w:rPr>
-          <w:noProof/>
-        </w:rPr>
-        <w:br/>
-        <w:t>In your document, select the words to include in the table of contents, and then on the Home tab, under Styles, click a heading style. Repeat for each heading that you want to include, and then insert the table of contents in your document. To manually create a table of contents, on the Document Elements tab, under Table of Contents, point to a style and then click the down arrow button. Click one of the styles under Manual Table of Contents, and then type the entries manually.</w:t>
-      </w:r>
-      <w:r>
-        <w:fldChar w:fldCharType="end"/>
+      <w:proofErr w:type="gramEnd"/>
+    </w:p>
+    <w:p>
+      <w:r>
+        <w:t>No Tables.</w:t>
       </w:r>
     </w:p>
     <w:p>
@@ -2552,9 +2534,6 @@
       </w:pPr>
       <w:r>
         <w:t>The objective of this test is to ensure the GCS GUI software provides the full feature set specified in the system requirements (SR) SR-B-02, SR-B-08, SR-B-09, SR-D-07, SR-D-08, SR-D-09 and SR-D-10.</w:t>
-      </w:r>
-      <w:r>
-        <w:t xml:space="preserve"> </w:t>
       </w:r>
       <w:r>
         <w:t xml:space="preserve">The test is </w:t>
@@ -2591,8 +2570,21 @@
           <w:numId w:val="2"/>
         </w:numPr>
       </w:pPr>
-      <w:r>
-        <w:t>Ubuntu 10.04 GNU/Linux Computer with GCS installed (32 bit required for Vicon use)</w:t>
+      <w:proofErr w:type="spellStart"/>
+      <w:r>
+        <w:t>Ubuntu</w:t>
+      </w:r>
+      <w:proofErr w:type="spellEnd"/>
+      <w:r>
+        <w:t xml:space="preserve"> 10.04 GNU/Linux Computer with GCS installed (32 bit required for </w:t>
+      </w:r>
+      <w:proofErr w:type="spellStart"/>
+      <w:r>
+        <w:t>Vicon</w:t>
+      </w:r>
+      <w:proofErr w:type="spellEnd"/>
+      <w:r>
+        <w:t xml:space="preserve"> use)</w:t>
       </w:r>
     </w:p>
     <w:p>
@@ -2603,8 +2595,13 @@
           <w:numId w:val="2"/>
         </w:numPr>
       </w:pPr>
-      <w:r>
-        <w:t>Overo Fire or 32-bit computer to run GCS test appl</w:t>
+      <w:proofErr w:type="spellStart"/>
+      <w:r>
+        <w:t>Overo</w:t>
+      </w:r>
+      <w:proofErr w:type="spellEnd"/>
+      <w:r>
+        <w:t xml:space="preserve"> Fire or 32-bit computer to run GCS test appl</w:t>
       </w:r>
       <w:r>
         <w:t>ication</w:t>
@@ -2619,7 +2616,15 @@
         </w:numPr>
       </w:pPr>
       <w:r>
-        <w:t>A WiFi access point to enable the GCS and test application computers to exist in the same local area network.</w:t>
+        <w:t xml:space="preserve">A </w:t>
+      </w:r>
+      <w:proofErr w:type="spellStart"/>
+      <w:r>
+        <w:t>WiFi</w:t>
+      </w:r>
+      <w:proofErr w:type="spellEnd"/>
+      <w:r>
+        <w:t xml:space="preserve"> access point to enable the GCS and test application computers to exist in the same local area network.</w:t>
       </w:r>
     </w:p>
     <w:p>
@@ -2650,7 +2655,15 @@
         </w:numPr>
       </w:pPr>
       <w:r>
-        <w:t>Connect the GCS computer and the test Linux computer to the same WiFi 802.11 network and ensure they are capable of pinging each other.</w:t>
+        <w:t xml:space="preserve">Connect the GCS computer and the test Linux computer to the same </w:t>
+      </w:r>
+      <w:proofErr w:type="spellStart"/>
+      <w:r>
+        <w:t>WiFi</w:t>
+      </w:r>
+      <w:proofErr w:type="spellEnd"/>
+      <w:r>
+        <w:t xml:space="preserve"> 802.11 network and ensure they are capable of pinging each other.</w:t>
       </w:r>
     </w:p>
     <w:p>
@@ -2662,10 +2675,23 @@
         </w:numPr>
       </w:pPr>
       <w:r>
-        <w:t xml:space="preserve"> </w:t>
-      </w:r>
-      <w:r>
-        <w:t xml:space="preserve">Launch the GCS (trunk/gcs/) and the GCS Server Test Driver (trunk/airborne/network/gcs_tester/) programs on their respective computers. The GCS Server Test Driver is program written test transmission and receipt of UDP packets form the GCS. Its uses the same implementation of the flight computer UDP library and functions independent of the control and state estimation code. This enables the GCS to be tested at a </w:t>
+        <w:t>Launch the GCS (trunk/</w:t>
+      </w:r>
+      <w:proofErr w:type="spellStart"/>
+      <w:r>
+        <w:t>gcs</w:t>
+      </w:r>
+      <w:proofErr w:type="spellEnd"/>
+      <w:r>
+        <w:t>/) and the GCS Server Test Driver (trunk/airborne/network/</w:t>
+      </w:r>
+      <w:proofErr w:type="spellStart"/>
+      <w:r>
+        <w:t>gcs_tester</w:t>
+      </w:r>
+      <w:proofErr w:type="spellEnd"/>
+      <w:r>
+        <w:t xml:space="preserve">/) programs on their respective computers. The GCS Server Test Driver is program written test transmission and receipt of UDP packets form the GCS. Its uses the same implementation of the flight computer UDP library and functions independent of the control and state estimation code. This enables the GCS to be tested at a </w:t>
       </w:r>
       <w:r>
         <w:t>component</w:t>
@@ -2698,9 +2724,6 @@
         </w:numPr>
       </w:pPr>
       <w:r>
-        <w:t xml:space="preserve"> </w:t>
-      </w:r>
-      <w:r>
         <w:t>Once connected t</w:t>
       </w:r>
       <w:r>
@@ -2893,10 +2916,10 @@
         <w:rPr>
           <w:noProof/>
           <w:snapToGrid/>
-          <w:lang w:val="en-US"/>
+          <w:lang w:eastAsia="en-AU"/>
         </w:rPr>
         <w:drawing>
-          <wp:inline distT="0" distB="0" distL="0" distR="0" wp14:anchorId="7291ECBA" wp14:editId="63339254">
+          <wp:inline distT="0" distB="0" distL="0" distR="0">
             <wp:extent cx="5994400" cy="3429000"/>
             <wp:effectExtent l="0" t="0" r="0" b="0"/>
             <wp:docPr id="2" name="Picture 1" descr="OSX:Users:tlmolloy:Documents:University:AHNS:Internal Documents:Log Analysis:GCS Tester:State:Screenshot.png"/>
@@ -2913,10 +2936,10 @@
                     </pic:cNvPicPr>
                   </pic:nvPicPr>
                   <pic:blipFill rotWithShape="1">
-                    <a:blip r:embed="rId10">
+                    <a:blip r:embed="rId9">
                       <a:extLst>
                         <a:ext uri="{28A0092B-C50C-407E-A947-70E740481C1C}">
-                          <a14:useLocalDpi xmlns:a14="http://schemas.microsoft.com/office/drawing/2010/main" val="0"/>
+                          <a14:useLocalDpi xmlns:a14="http://schemas.microsoft.com/office/drawing/2010/main" xmlns:wps="http://schemas.microsoft.com/office/word/2010/wordprocessingShape" xmlns:wpi="http://schemas.microsoft.com/office/word/2010/wordprocessingInk" xmlns:wpg="http://schemas.microsoft.com/office/word/2010/wordprocessingGroup" xmlns:w14="http://schemas.microsoft.com/office/word/2010/wordml" xmlns:w="http://schemas.openxmlformats.org/wordprocessingml/2006/main" xmlns:w10="urn:schemas-microsoft-com:office:word" xmlns:wp14="http://schemas.microsoft.com/office/word/2010/wordprocessingDrawing" xmlns:v="urn:schemas-microsoft-com:vml" xmlns:o="urn:schemas-microsoft-com:office:office" xmlns:mv="urn:schemas-microsoft-com:mac:vml" xmlns:mc="http://schemas.openxmlformats.org/markup-compatibility/2006" xmlns:mo="http://schemas.microsoft.com/office/mac/office/2008/main" xmlns:wpc="http://schemas.microsoft.com/office/word/2010/wordprocessingCanvas" xmlns="" val="0"/>
                         </a:ext>
                       </a:extLst>
                     </a:blip>
@@ -2937,7 +2960,7 @@
                     </a:ln>
                     <a:extLst>
                       <a:ext uri="{53640926-AAD7-44d8-BBD7-CCE9431645EC}">
-                        <a14:shadowObscured xmlns:a14="http://schemas.microsoft.com/office/drawing/2010/main"/>
+                        <a14:shadowObscured xmlns:a14="http://schemas.microsoft.com/office/drawing/2010/main" xmlns:wps="http://schemas.microsoft.com/office/word/2010/wordprocessingShape" xmlns:wpi="http://schemas.microsoft.com/office/word/2010/wordprocessingInk" xmlns:wpg="http://schemas.microsoft.com/office/word/2010/wordprocessingGroup" xmlns:w14="http://schemas.microsoft.com/office/word/2010/wordml" xmlns:w="http://schemas.openxmlformats.org/wordprocessingml/2006/main" xmlns:w10="urn:schemas-microsoft-com:office:word" xmlns:wp14="http://schemas.microsoft.com/office/word/2010/wordprocessingDrawing" xmlns:v="urn:schemas-microsoft-com:vml" xmlns:o="urn:schemas-microsoft-com:office:office" xmlns:mv="urn:schemas-microsoft-com:mac:vml" xmlns:mc="http://schemas.openxmlformats.org/markup-compatibility/2006" xmlns:mo="http://schemas.microsoft.com/office/mac/office/2008/main" xmlns:wpc="http://schemas.microsoft.com/office/word/2010/wordprocessingCanvas" xmlns=""/>
                       </a:ext>
                     </a:extLst>
                   </pic:spPr>
@@ -2952,8 +2975,8 @@
       <w:pPr>
         <w:pStyle w:val="Caption"/>
       </w:pPr>
-      <w:bookmarkStart w:id="6" w:name="_Toc149032644"/>
-      <w:bookmarkStart w:id="7" w:name="_Ref149043206"/>
+      <w:bookmarkStart w:id="6" w:name="_Ref149043206"/>
+      <w:bookmarkStart w:id="7" w:name="_Toc149032644"/>
       <w:r>
         <w:t xml:space="preserve">Figure </w:t>
       </w:r>
@@ -2965,14 +2988,22 @@
           <w:t>1</w:t>
         </w:r>
       </w:fldSimple>
+      <w:bookmarkEnd w:id="6"/>
+      <w:r>
+        <w:t xml:space="preserve"> - Remote SSH Connection to </w:t>
+      </w:r>
+      <w:proofErr w:type="spellStart"/>
+      <w:r>
+        <w:t>Overo</w:t>
+      </w:r>
+      <w:proofErr w:type="spellEnd"/>
+      <w:r>
+        <w:t xml:space="preserve"> and GCS </w:t>
+      </w:r>
+      <w:r>
+        <w:t>Read for Connection</w:t>
+      </w:r>
       <w:bookmarkEnd w:id="7"/>
-      <w:r>
-        <w:t xml:space="preserve"> - Remote SSH Connection to Overo and GCS </w:t>
-      </w:r>
-      <w:r>
-        <w:t>Read for Connection</w:t>
-      </w:r>
-      <w:bookmarkEnd w:id="6"/>
     </w:p>
     <w:p>
       <w:pPr>
@@ -2999,10 +3030,10 @@
         <w:rPr>
           <w:noProof/>
           <w:snapToGrid/>
-          <w:lang w:val="en-US"/>
+          <w:lang w:eastAsia="en-AU"/>
         </w:rPr>
         <w:drawing>
-          <wp:inline distT="0" distB="0" distL="0" distR="0" wp14:anchorId="4C819CF9" wp14:editId="236FCAFC">
+          <wp:inline distT="0" distB="0" distL="0" distR="0">
             <wp:extent cx="5994400" cy="3429000"/>
             <wp:effectExtent l="0" t="0" r="0" b="0"/>
             <wp:docPr id="3" name="Picture 2" descr="OSX:Users:tlmolloy:Documents:University:AHNS:Internal Documents:Log Analysis:GCS Tester:State:Screenshot-2.png"/>
@@ -3019,10 +3050,10 @@
                     </pic:cNvPicPr>
                   </pic:nvPicPr>
                   <pic:blipFill rotWithShape="1">
-                    <a:blip r:embed="rId11">
+                    <a:blip r:embed="rId10">
                       <a:extLst>
                         <a:ext uri="{28A0092B-C50C-407E-A947-70E740481C1C}">
-                          <a14:useLocalDpi xmlns:a14="http://schemas.microsoft.com/office/drawing/2010/main" val="0"/>
+                          <a14:useLocalDpi xmlns:a14="http://schemas.microsoft.com/office/drawing/2010/main" xmlns:wps="http://schemas.microsoft.com/office/word/2010/wordprocessingShape" xmlns:wpi="http://schemas.microsoft.com/office/word/2010/wordprocessingInk" xmlns:wpg="http://schemas.microsoft.com/office/word/2010/wordprocessingGroup" xmlns:w14="http://schemas.microsoft.com/office/word/2010/wordml" xmlns:w="http://schemas.openxmlformats.org/wordprocessingml/2006/main" xmlns:w10="urn:schemas-microsoft-com:office:word" xmlns:wp14="http://schemas.microsoft.com/office/word/2010/wordprocessingDrawing" xmlns:v="urn:schemas-microsoft-com:vml" xmlns:o="urn:schemas-microsoft-com:office:office" xmlns:mv="urn:schemas-microsoft-com:mac:vml" xmlns:mc="http://schemas.openxmlformats.org/markup-compatibility/2006" xmlns:mo="http://schemas.microsoft.com/office/mac/office/2008/main" xmlns:wpc="http://schemas.microsoft.com/office/word/2010/wordprocessingCanvas" xmlns="" val="0"/>
                         </a:ext>
                       </a:extLst>
                     </a:blip>
@@ -3043,7 +3074,7 @@
                     </a:ln>
                     <a:extLst>
                       <a:ext uri="{53640926-AAD7-44d8-BBD7-CCE9431645EC}">
-                        <a14:shadowObscured xmlns:a14="http://schemas.microsoft.com/office/drawing/2010/main"/>
+                        <a14:shadowObscured xmlns:a14="http://schemas.microsoft.com/office/drawing/2010/main" xmlns:wps="http://schemas.microsoft.com/office/word/2010/wordprocessingShape" xmlns:wpi="http://schemas.microsoft.com/office/word/2010/wordprocessingInk" xmlns:wpg="http://schemas.microsoft.com/office/word/2010/wordprocessingGroup" xmlns:w14="http://schemas.microsoft.com/office/word/2010/wordml" xmlns:w="http://schemas.openxmlformats.org/wordprocessingml/2006/main" xmlns:w10="urn:schemas-microsoft-com:office:word" xmlns:wp14="http://schemas.microsoft.com/office/word/2010/wordprocessingDrawing" xmlns:v="urn:schemas-microsoft-com:vml" xmlns:o="urn:schemas-microsoft-com:office:office" xmlns:mv="urn:schemas-microsoft-com:mac:vml" xmlns:mc="http://schemas.openxmlformats.org/markup-compatibility/2006" xmlns:mo="http://schemas.microsoft.com/office/mac/office/2008/main" xmlns:wpc="http://schemas.microsoft.com/office/word/2010/wordprocessingCanvas" xmlns=""/>
                       </a:ext>
                     </a:extLst>
                   </pic:spPr>
@@ -3073,16 +3104,7 @@
       </w:fldSimple>
       <w:bookmarkEnd w:id="9"/>
       <w:r>
-        <w:t xml:space="preserve"> </w:t>
-      </w:r>
-      <w:r>
-        <w:t>–</w:t>
-      </w:r>
-      <w:r>
-        <w:t xml:space="preserve"> </w:t>
-      </w:r>
-      <w:r>
-        <w:t xml:space="preserve">Helicopter </w:t>
+        <w:t xml:space="preserve">–Helicopter </w:t>
       </w:r>
       <w:r>
         <w:t xml:space="preserve">State </w:t>
@@ -3106,11 +3128,11 @@
         <w:rPr>
           <w:noProof/>
           <w:snapToGrid/>
-          <w:lang w:val="en-US"/>
+          <w:lang w:eastAsia="en-AU"/>
         </w:rPr>
         <w:lastRenderedPageBreak/>
         <w:drawing>
-          <wp:inline distT="0" distB="0" distL="0" distR="0" wp14:anchorId="113028E7" wp14:editId="56CE14A1">
+          <wp:inline distT="0" distB="0" distL="0" distR="0">
             <wp:extent cx="5994400" cy="3429000"/>
             <wp:effectExtent l="0" t="0" r="0" b="0"/>
             <wp:docPr id="6" name="Picture 5" descr="OSX:Users:tlmolloy:Documents:University:AHNS:Internal Documents:Log Analysis:GCS Tester:Gains and Parameters:Screenshot-1.png"/>
@@ -3127,10 +3149,10 @@
                     </pic:cNvPicPr>
                   </pic:nvPicPr>
                   <pic:blipFill rotWithShape="1">
-                    <a:blip r:embed="rId12">
+                    <a:blip r:embed="rId11">
                       <a:extLst>
                         <a:ext uri="{28A0092B-C50C-407E-A947-70E740481C1C}">
-                          <a14:useLocalDpi xmlns:a14="http://schemas.microsoft.com/office/drawing/2010/main" val="0"/>
+                          <a14:useLocalDpi xmlns:a14="http://schemas.microsoft.com/office/drawing/2010/main" xmlns:wps="http://schemas.microsoft.com/office/word/2010/wordprocessingShape" xmlns:wpi="http://schemas.microsoft.com/office/word/2010/wordprocessingInk" xmlns:wpg="http://schemas.microsoft.com/office/word/2010/wordprocessingGroup" xmlns:w14="http://schemas.microsoft.com/office/word/2010/wordml" xmlns:w="http://schemas.openxmlformats.org/wordprocessingml/2006/main" xmlns:w10="urn:schemas-microsoft-com:office:word" xmlns:wp14="http://schemas.microsoft.com/office/word/2010/wordprocessingDrawing" xmlns:v="urn:schemas-microsoft-com:vml" xmlns:o="urn:schemas-microsoft-com:office:office" xmlns:mv="urn:schemas-microsoft-com:mac:vml" xmlns:mc="http://schemas.openxmlformats.org/markup-compatibility/2006" xmlns:mo="http://schemas.microsoft.com/office/mac/office/2008/main" xmlns:wpc="http://schemas.microsoft.com/office/word/2010/wordprocessingCanvas" xmlns="" val="0"/>
                         </a:ext>
                       </a:extLst>
                     </a:blip>
@@ -3151,7 +3173,7 @@
                     </a:ln>
                     <a:extLst>
                       <a:ext uri="{53640926-AAD7-44d8-BBD7-CCE9431645EC}">
-                        <a14:shadowObscured xmlns:a14="http://schemas.microsoft.com/office/drawing/2010/main"/>
+                        <a14:shadowObscured xmlns:a14="http://schemas.microsoft.com/office/drawing/2010/main" xmlns:wps="http://schemas.microsoft.com/office/word/2010/wordprocessingShape" xmlns:wpi="http://schemas.microsoft.com/office/word/2010/wordprocessingInk" xmlns:wpg="http://schemas.microsoft.com/office/word/2010/wordprocessingGroup" xmlns:w14="http://schemas.microsoft.com/office/word/2010/wordml" xmlns:w="http://schemas.openxmlformats.org/wordprocessingml/2006/main" xmlns:w10="urn:schemas-microsoft-com:office:word" xmlns:wp14="http://schemas.microsoft.com/office/word/2010/wordprocessingDrawing" xmlns:v="urn:schemas-microsoft-com:vml" xmlns:o="urn:schemas-microsoft-com:office:office" xmlns:mv="urn:schemas-microsoft-com:mac:vml" xmlns:mc="http://schemas.openxmlformats.org/markup-compatibility/2006" xmlns:mo="http://schemas.microsoft.com/office/mac/office/2008/main" xmlns:wpc="http://schemas.microsoft.com/office/word/2010/wordprocessingCanvas" xmlns=""/>
                       </a:ext>
                     </a:extLst>
                   </pic:spPr>
@@ -3206,10 +3228,10 @@
         <w:rPr>
           <w:noProof/>
           <w:snapToGrid/>
-          <w:lang w:val="en-US"/>
+          <w:lang w:eastAsia="en-AU"/>
         </w:rPr>
         <w:drawing>
-          <wp:inline distT="0" distB="0" distL="0" distR="0" wp14:anchorId="60E9F51C" wp14:editId="2991EFD6">
+          <wp:inline distT="0" distB="0" distL="0" distR="0">
             <wp:extent cx="5994400" cy="3429000"/>
             <wp:effectExtent l="0" t="0" r="0" b="0"/>
             <wp:docPr id="7" name="Picture 6" descr="OSX:Users:tlmolloy:Documents:University:AHNS:Internal Documents:Log Analysis:GCS Tester:AP State:Screenshot.png"/>
@@ -3226,10 +3248,10 @@
                     </pic:cNvPicPr>
                   </pic:nvPicPr>
                   <pic:blipFill rotWithShape="1">
-                    <a:blip r:embed="rId13">
+                    <a:blip r:embed="rId12">
                       <a:extLst>
                         <a:ext uri="{28A0092B-C50C-407E-A947-70E740481C1C}">
-                          <a14:useLocalDpi xmlns:a14="http://schemas.microsoft.com/office/drawing/2010/main" val="0"/>
+                          <a14:useLocalDpi xmlns:a14="http://schemas.microsoft.com/office/drawing/2010/main" xmlns:wps="http://schemas.microsoft.com/office/word/2010/wordprocessingShape" xmlns:wpi="http://schemas.microsoft.com/office/word/2010/wordprocessingInk" xmlns:wpg="http://schemas.microsoft.com/office/word/2010/wordprocessingGroup" xmlns:w14="http://schemas.microsoft.com/office/word/2010/wordml" xmlns:w="http://schemas.openxmlformats.org/wordprocessingml/2006/main" xmlns:w10="urn:schemas-microsoft-com:office:word" xmlns:wp14="http://schemas.microsoft.com/office/word/2010/wordprocessingDrawing" xmlns:v="urn:schemas-microsoft-com:vml" xmlns:o="urn:schemas-microsoft-com:office:office" xmlns:mv="urn:schemas-microsoft-com:mac:vml" xmlns:mc="http://schemas.openxmlformats.org/markup-compatibility/2006" xmlns:mo="http://schemas.microsoft.com/office/mac/office/2008/main" xmlns:wpc="http://schemas.microsoft.com/office/word/2010/wordprocessingCanvas" xmlns="" val="0"/>
                         </a:ext>
                       </a:extLst>
                     </a:blip>
@@ -3250,7 +3272,7 @@
                     </a:ln>
                     <a:extLst>
                       <a:ext uri="{53640926-AAD7-44d8-BBD7-CCE9431645EC}">
-                        <a14:shadowObscured xmlns:a14="http://schemas.microsoft.com/office/drawing/2010/main"/>
+                        <a14:shadowObscured xmlns:a14="http://schemas.microsoft.com/office/drawing/2010/main" xmlns:wps="http://schemas.microsoft.com/office/word/2010/wordprocessingShape" xmlns:wpi="http://schemas.microsoft.com/office/word/2010/wordprocessingInk" xmlns:wpg="http://schemas.microsoft.com/office/word/2010/wordprocessingGroup" xmlns:w14="http://schemas.microsoft.com/office/word/2010/wordml" xmlns:w="http://schemas.openxmlformats.org/wordprocessingml/2006/main" xmlns:w10="urn:schemas-microsoft-com:office:word" xmlns:wp14="http://schemas.microsoft.com/office/word/2010/wordprocessingDrawing" xmlns:v="urn:schemas-microsoft-com:vml" xmlns:o="urn:schemas-microsoft-com:office:office" xmlns:mv="urn:schemas-microsoft-com:mac:vml" xmlns:mc="http://schemas.openxmlformats.org/markup-compatibility/2006" xmlns:mo="http://schemas.microsoft.com/office/mac/office/2008/main" xmlns:wpc="http://schemas.microsoft.com/office/word/2010/wordprocessingCanvas" xmlns=""/>
                       </a:ext>
                     </a:extLst>
                   </pic:spPr>
@@ -3301,12 +3323,9 @@
       <w:pPr>
         <w:pStyle w:val="Heading2"/>
       </w:pPr>
+      <w:bookmarkStart w:id="16" w:name="_Toc149032640"/>
       <w:r>
         <w:lastRenderedPageBreak/>
-        <w:t xml:space="preserve"> </w:t>
-      </w:r>
-      <w:bookmarkStart w:id="16" w:name="_Toc149032640"/>
-      <w:r>
         <w:t>AT-09, AT-17 and AT-18 – Data Log Analysis</w:t>
       </w:r>
       <w:bookmarkEnd w:id="16"/>
@@ -3314,18 +3333,19 @@
     <w:p>
       <w:pPr>
         <w:keepNext/>
+        <w:jc w:val="center"/>
       </w:pPr>
       <w:r>
         <w:rPr>
           <w:noProof/>
           <w:snapToGrid/>
-          <w:lang w:val="en-US"/>
+          <w:lang w:eastAsia="en-AU"/>
         </w:rPr>
         <w:drawing>
-          <wp:inline distT="0" distB="0" distL="0" distR="0" wp14:anchorId="535972AE" wp14:editId="34967DD0">
-            <wp:extent cx="6015990" cy="2979210"/>
+          <wp:inline distT="0" distB="0" distL="0" distR="0">
+            <wp:extent cx="5648720" cy="2483003"/>
             <wp:effectExtent l="0" t="0" r="0" b="0"/>
-            <wp:docPr id="11" name="Picture 8"/>
+            <wp:docPr id="4" name="Picture 1"/>
             <wp:cNvGraphicFramePr>
               <a:graphicFrameLocks xmlns:a="http://schemas.openxmlformats.org/drawingml/2006/main" noChangeAspect="1"/>
             </wp:cNvGraphicFramePr>
@@ -3333,20 +3353,14 @@
               <a:graphicData uri="http://schemas.openxmlformats.org/drawingml/2006/picture">
                 <pic:pic xmlns:pic="http://schemas.openxmlformats.org/drawingml/2006/picture">
                   <pic:nvPicPr>
-                    <pic:cNvPr id="0" name="Picture 8"/>
+                    <pic:cNvPr id="0" name="Picture 1"/>
                     <pic:cNvPicPr>
                       <a:picLocks noChangeAspect="1" noChangeArrowheads="1"/>
                     </pic:cNvPicPr>
                   </pic:nvPicPr>
                   <pic:blipFill>
-                    <a:blip r:embed="rId14">
-                      <a:extLst>
-                        <a:ext uri="{28A0092B-C50C-407E-A947-70E740481C1C}">
-                          <a14:useLocalDpi xmlns:a14="http://schemas.microsoft.com/office/drawing/2010/main" val="0"/>
-                        </a:ext>
-                      </a:extLst>
-                    </a:blip>
-                    <a:srcRect/>
+                    <a:blip r:embed="rId13"/>
+                    <a:srcRect t="5034" b="2013"/>
                     <a:stretch>
                       <a:fillRect/>
                     </a:stretch>
@@ -3354,14 +3368,17 @@
                   <pic:spPr bwMode="auto">
                     <a:xfrm>
                       <a:off x="0" y="0"/>
-                      <a:ext cx="6015990" cy="2979210"/>
+                      <a:ext cx="5648720" cy="2483003"/>
                     </a:xfrm>
                     <a:prstGeom prst="rect">
                       <a:avLst/>
                     </a:prstGeom>
                     <a:noFill/>
-                    <a:ln>
+                    <a:ln w="9525">
                       <a:noFill/>
+                      <a:miter lim="800000"/>
+                      <a:headEnd/>
+                      <a:tailEnd/>
                     </a:ln>
                   </pic:spPr>
                 </pic:pic>
@@ -3375,8 +3392,8 @@
       <w:pPr>
         <w:pStyle w:val="Caption"/>
       </w:pPr>
-      <w:bookmarkStart w:id="17" w:name="_Toc149032648"/>
-      <w:bookmarkStart w:id="18" w:name="_Ref149054419"/>
+      <w:bookmarkStart w:id="17" w:name="_Ref149054419"/>
+      <w:bookmarkStart w:id="18" w:name="_Toc149032648"/>
       <w:r>
         <w:t xml:space="preserve">Figure </w:t>
       </w:r>
@@ -3388,49 +3405,39 @@
           <w:t>5</w:t>
         </w:r>
       </w:fldSimple>
+      <w:bookmarkEnd w:id="17"/>
+      <w:r>
+        <w:t xml:space="preserve">–MATLAB </w:t>
+      </w:r>
+      <w:r>
+        <w:t>Plot of GCS Logged Helicopter State Data</w:t>
+      </w:r>
+      <w:r>
+        <w:t xml:space="preserve"> from </w:t>
+      </w:r>
+      <w:r>
+        <w:fldChar w:fldCharType="begin"/>
+      </w:r>
+      <w:r>
+        <w:instrText xml:space="preserve"> REF _Ref149026098 \h </w:instrText>
+      </w:r>
+      <w:r>
+        <w:fldChar w:fldCharType="separate"/>
+      </w:r>
+      <w:r>
+        <w:t xml:space="preserve">Figure </w:t>
+      </w:r>
+      <w:r>
+        <w:rPr>
+          <w:noProof/>
+        </w:rPr>
+        <w:t>2</w:t>
+      </w:r>
       <w:bookmarkEnd w:id="18"/>
       <w:r>
-        <w:t xml:space="preserve"> </w:t>
-      </w:r>
-      <w:r>
-        <w:t>–</w:t>
-      </w:r>
-      <w:r>
-        <w:t xml:space="preserve"> </w:t>
-      </w:r>
-      <w:r>
-        <w:t xml:space="preserve">MATLAB </w:t>
-      </w:r>
-      <w:r>
-        <w:t>Plot of GCS Logged Helicopter State Data</w:t>
-      </w:r>
-      <w:r>
-        <w:t xml:space="preserve"> from </w:t>
-      </w:r>
-      <w:r>
-        <w:fldChar w:fldCharType="begin"/>
-      </w:r>
-      <w:r>
-        <w:instrText xml:space="preserve"> REF _Ref149026098 \h </w:instrText>
-      </w:r>
-      <w:r>
-        <w:fldChar w:fldCharType="separate"/>
-      </w:r>
-      <w:r>
-        <w:t xml:space="preserve">Figure </w:t>
-      </w:r>
-      <w:r>
-        <w:rPr>
-          <w:noProof/>
-        </w:rPr>
-        <w:t>2</w:t>
-      </w:r>
-      <w:bookmarkEnd w:id="17"/>
-      <w:r>
         <w:fldChar w:fldCharType="end"/>
       </w:r>
     </w:p>
-    <w:p/>
     <w:p>
       <w:pPr>
         <w:keepNext/>
@@ -3439,13 +3446,13 @@
         <w:rPr>
           <w:noProof/>
           <w:snapToGrid/>
-          <w:lang w:val="en-US"/>
+          <w:lang w:eastAsia="en-AU"/>
         </w:rPr>
         <w:drawing>
-          <wp:inline distT="0" distB="0" distL="0" distR="0" wp14:anchorId="45483F25" wp14:editId="0BCD9314">
-            <wp:extent cx="6015990" cy="2972100"/>
+          <wp:inline distT="0" distB="0" distL="0" distR="0">
+            <wp:extent cx="6019800" cy="2552700"/>
             <wp:effectExtent l="0" t="0" r="0" b="0"/>
-            <wp:docPr id="13" name="Picture 10"/>
+            <wp:docPr id="8" name="Picture 3"/>
             <wp:cNvGraphicFramePr>
               <a:graphicFrameLocks xmlns:a="http://schemas.openxmlformats.org/drawingml/2006/main" noChangeAspect="1"/>
             </wp:cNvGraphicFramePr>
@@ -3453,20 +3460,14 @@
               <a:graphicData uri="http://schemas.openxmlformats.org/drawingml/2006/picture">
                 <pic:pic xmlns:pic="http://schemas.openxmlformats.org/drawingml/2006/picture">
                   <pic:nvPicPr>
-                    <pic:cNvPr id="0" name="Picture 10"/>
+                    <pic:cNvPr id="0" name="Picture 3"/>
                     <pic:cNvPicPr>
                       <a:picLocks noChangeAspect="1" noChangeArrowheads="1"/>
                     </pic:cNvPicPr>
                   </pic:nvPicPr>
                   <pic:blipFill>
-                    <a:blip r:embed="rId15">
-                      <a:extLst>
-                        <a:ext uri="{28A0092B-C50C-407E-A947-70E740481C1C}">
-                          <a14:useLocalDpi xmlns:a14="http://schemas.microsoft.com/office/drawing/2010/main" val="0"/>
-                        </a:ext>
-                      </a:extLst>
-                    </a:blip>
-                    <a:srcRect/>
+                    <a:blip r:embed="rId14"/>
+                    <a:srcRect t="5017" b="5351"/>
                     <a:stretch>
                       <a:fillRect/>
                     </a:stretch>
@@ -3474,14 +3475,17 @@
                   <pic:spPr bwMode="auto">
                     <a:xfrm>
                       <a:off x="0" y="0"/>
-                      <a:ext cx="6015990" cy="2972100"/>
+                      <a:ext cx="6019800" cy="2552700"/>
                     </a:xfrm>
                     <a:prstGeom prst="rect">
                       <a:avLst/>
                     </a:prstGeom>
                     <a:noFill/>
-                    <a:ln>
+                    <a:ln w="9525">
                       <a:noFill/>
+                      <a:miter lim="800000"/>
+                      <a:headEnd/>
+                      <a:tailEnd/>
                     </a:ln>
                   </pic:spPr>
                 </pic:pic>
@@ -3495,8 +3499,8 @@
       <w:pPr>
         <w:pStyle w:val="Caption"/>
       </w:pPr>
-      <w:bookmarkStart w:id="19" w:name="_Toc149032649"/>
-      <w:bookmarkStart w:id="20" w:name="_Ref149054421"/>
+      <w:bookmarkStart w:id="19" w:name="_Ref149054421"/>
+      <w:bookmarkStart w:id="20" w:name="_Toc149032649"/>
       <w:r>
         <w:t xml:space="preserve">Figure </w:t>
       </w:r>
@@ -3508,30 +3512,30 @@
           <w:t>6</w:t>
         </w:r>
       </w:fldSimple>
+      <w:bookmarkEnd w:id="19"/>
+      <w:r>
+        <w:t xml:space="preserve"> - MATLAB Plot of GCS Logged Flight Computer State Data from </w:t>
+      </w:r>
+      <w:r>
+        <w:fldChar w:fldCharType="begin"/>
+      </w:r>
+      <w:r>
+        <w:instrText xml:space="preserve"> REF _Ref149032313 \h </w:instrText>
+      </w:r>
+      <w:r>
+        <w:fldChar w:fldCharType="separate"/>
+      </w:r>
+      <w:r>
+        <w:t xml:space="preserve">Figure </w:t>
+      </w:r>
+      <w:r>
+        <w:rPr>
+          <w:noProof/>
+        </w:rPr>
+        <w:t>3</w:t>
+      </w:r>
       <w:bookmarkEnd w:id="20"/>
       <w:r>
-        <w:t xml:space="preserve"> - MATLAB Plot of GCS Logged Flight Computer State Data from </w:t>
-      </w:r>
-      <w:r>
-        <w:fldChar w:fldCharType="begin"/>
-      </w:r>
-      <w:r>
-        <w:instrText xml:space="preserve"> REF _Ref149032313 \h </w:instrText>
-      </w:r>
-      <w:r>
-        <w:fldChar w:fldCharType="separate"/>
-      </w:r>
-      <w:r>
-        <w:t xml:space="preserve">Figure </w:t>
-      </w:r>
-      <w:r>
-        <w:rPr>
-          <w:noProof/>
-        </w:rPr>
-        <w:t>3</w:t>
-      </w:r>
-      <w:bookmarkEnd w:id="19"/>
-      <w:r>
         <w:fldChar w:fldCharType="end"/>
       </w:r>
     </w:p>
@@ -3543,14 +3547,13 @@
         <w:rPr>
           <w:noProof/>
           <w:snapToGrid/>
-          <w:lang w:val="en-US"/>
-        </w:rPr>
-        <w:lastRenderedPageBreak/>
+          <w:lang w:eastAsia="en-AU"/>
+        </w:rPr>
         <w:drawing>
-          <wp:inline distT="0" distB="0" distL="0" distR="0" wp14:anchorId="5124977B" wp14:editId="68F57559">
-            <wp:extent cx="6015990" cy="2989983"/>
+          <wp:inline distT="0" distB="0" distL="0" distR="0">
+            <wp:extent cx="6019800" cy="2600325"/>
             <wp:effectExtent l="0" t="0" r="0" b="0"/>
-            <wp:docPr id="12" name="Picture 9"/>
+            <wp:docPr id="5" name="Picture 2"/>
             <wp:cNvGraphicFramePr>
               <a:graphicFrameLocks xmlns:a="http://schemas.openxmlformats.org/drawingml/2006/main" noChangeAspect="1"/>
             </wp:cNvGraphicFramePr>
@@ -3558,20 +3561,14 @@
               <a:graphicData uri="http://schemas.openxmlformats.org/drawingml/2006/picture">
                 <pic:pic xmlns:pic="http://schemas.openxmlformats.org/drawingml/2006/picture">
                   <pic:nvPicPr>
-                    <pic:cNvPr id="0" name="Picture 9"/>
+                    <pic:cNvPr id="0" name="Picture 2"/>
                     <pic:cNvPicPr>
                       <a:picLocks noChangeAspect="1" noChangeArrowheads="1"/>
                     </pic:cNvPicPr>
                   </pic:nvPicPr>
                   <pic:blipFill>
-                    <a:blip r:embed="rId16">
-                      <a:extLst>
-                        <a:ext uri="{28A0092B-C50C-407E-A947-70E740481C1C}">
-                          <a14:useLocalDpi xmlns:a14="http://schemas.microsoft.com/office/drawing/2010/main" val="0"/>
-                        </a:ext>
-                      </a:extLst>
-                    </a:blip>
-                    <a:srcRect/>
+                    <a:blip r:embed="rId15"/>
+                    <a:srcRect t="6040" b="2349"/>
                     <a:stretch>
                       <a:fillRect/>
                     </a:stretch>
@@ -3579,14 +3576,17 @@
                   <pic:spPr bwMode="auto">
                     <a:xfrm>
                       <a:off x="0" y="0"/>
-                      <a:ext cx="6015990" cy="2989983"/>
+                      <a:ext cx="6019800" cy="2600325"/>
                     </a:xfrm>
                     <a:prstGeom prst="rect">
                       <a:avLst/>
                     </a:prstGeom>
                     <a:noFill/>
-                    <a:ln>
+                    <a:ln w="9525">
                       <a:noFill/>
+                      <a:miter lim="800000"/>
+                      <a:headEnd/>
+                      <a:tailEnd/>
                     </a:ln>
                   </pic:spPr>
                 </pic:pic>
@@ -3600,8 +3600,8 @@
       <w:pPr>
         <w:pStyle w:val="Caption"/>
       </w:pPr>
-      <w:bookmarkStart w:id="21" w:name="_Toc149032650"/>
-      <w:bookmarkStart w:id="22" w:name="_Ref149054434"/>
+      <w:bookmarkStart w:id="21" w:name="_Ref149054434"/>
+      <w:bookmarkStart w:id="22" w:name="_Toc149032650"/>
       <w:r>
         <w:t xml:space="preserve">Figure </w:t>
       </w:r>
@@ -3613,14 +3613,218 @@
           <w:t>7</w:t>
         </w:r>
       </w:fldSimple>
+      <w:bookmarkEnd w:id="21"/>
+      <w:r>
+        <w:t xml:space="preserve"> - MATLAB Plot of GCS Logged Autopilot States from </w:t>
+      </w:r>
+      <w:r>
+        <w:fldChar w:fldCharType="begin"/>
+      </w:r>
+      <w:r>
+        <w:instrText xml:space="preserve"> REF _Ref149027177 \h </w:instrText>
+      </w:r>
+      <w:r>
+        <w:fldChar w:fldCharType="separate"/>
+      </w:r>
+      <w:r>
+        <w:t xml:space="preserve">Figure </w:t>
+      </w:r>
+      <w:r>
+        <w:rPr>
+          <w:noProof/>
+        </w:rPr>
+        <w:t>4</w:t>
+      </w:r>
       <w:bookmarkEnd w:id="22"/>
       <w:r>
-        <w:t xml:space="preserve"> - MATLAB Plot of GCS Logged Autopilot States from </w:t>
+        <w:fldChar w:fldCharType="end"/>
+      </w:r>
+    </w:p>
+    <w:p>
+      <w:pPr>
+        <w:pStyle w:val="Heading1"/>
+      </w:pPr>
+      <w:bookmarkStart w:id="23" w:name="_Toc149032641"/>
+      <w:r>
+        <w:lastRenderedPageBreak/>
+        <w:t>Analysis</w:t>
+      </w:r>
+      <w:bookmarkEnd w:id="23"/>
+    </w:p>
+    <w:p>
+      <w:pPr>
+        <w:spacing w:line="360" w:lineRule="auto"/>
+      </w:pPr>
+      <w:r>
+        <w:t xml:space="preserve">It is important to consider the conditions under which the GCS screenshots in </w:t>
+      </w:r>
+      <w:r>
+        <w:t>the results section were taken and what these represent.</w:t>
+      </w:r>
+      <w:r>
+        <w:t xml:space="preserve"> </w:t>
       </w:r>
       <w:r>
         <w:fldChar w:fldCharType="begin"/>
       </w:r>
       <w:r>
+        <w:instrText xml:space="preserve"> REF _Ref149043206 \h </w:instrText>
+      </w:r>
+      <w:r>
+        <w:fldChar w:fldCharType="separate"/>
+      </w:r>
+      <w:r>
+        <w:t xml:space="preserve">Figure </w:t>
+      </w:r>
+      <w:r>
+        <w:rPr>
+          <w:noProof/>
+        </w:rPr>
+        <w:t>1</w:t>
+      </w:r>
+      <w:r>
+        <w:fldChar w:fldCharType="end"/>
+      </w:r>
+      <w:r>
+        <w:t xml:space="preserve"> shows the GCS running on the local </w:t>
+      </w:r>
+      <w:proofErr w:type="spellStart"/>
+      <w:r>
+        <w:t>Ubuntu</w:t>
+      </w:r>
+      <w:proofErr w:type="spellEnd"/>
+      <w:r>
+        <w:t xml:space="preserve"> computer with a terminal showing the secure </w:t>
+      </w:r>
+      <w:proofErr w:type="gramStart"/>
+      <w:r>
+        <w:t>shell</w:t>
+      </w:r>
+      <w:r>
+        <w:t>(</w:t>
+      </w:r>
+      <w:proofErr w:type="gramEnd"/>
+      <w:r>
+        <w:t xml:space="preserve">SSH) </w:t>
+      </w:r>
+      <w:r>
+        <w:t xml:space="preserve">connection </w:t>
+      </w:r>
+      <w:r>
+        <w:t>to</w:t>
+      </w:r>
+      <w:r>
+        <w:t xml:space="preserve"> the GCS test application</w:t>
+      </w:r>
+      <w:r>
+        <w:t xml:space="preserve"> about to be executed.</w:t>
+      </w:r>
+      <w:r>
+        <w:t xml:space="preserve"> Note the selection of the </w:t>
+      </w:r>
+      <w:proofErr w:type="spellStart"/>
+      <w:r>
+        <w:t>Overo’s</w:t>
+      </w:r>
+      <w:proofErr w:type="spellEnd"/>
+      <w:r>
+        <w:t xml:space="preserve"> IP address and server port in the GCS Communications </w:t>
+      </w:r>
+      <w:r>
+        <w:t>w</w:t>
+      </w:r>
+      <w:r>
+        <w:t>idget.</w:t>
+      </w:r>
+      <w:r>
+        <w:t xml:space="preserve">UDP data transmission </w:t>
+      </w:r>
+      <w:r>
+        <w:t xml:space="preserve">was </w:t>
+      </w:r>
+      <w:r>
+        <w:t xml:space="preserve">initiated when the </w:t>
+      </w:r>
+      <w:r>
+        <w:t xml:space="preserve">test application </w:t>
+      </w:r>
+      <w:r>
+        <w:t xml:space="preserve">was started and the GCS </w:t>
+      </w:r>
+      <w:r>
+        <w:t xml:space="preserve">“Start” button in the communications widget </w:t>
+      </w:r>
+      <w:r>
+        <w:t xml:space="preserve">was pressed. </w:t>
+      </w:r>
+    </w:p>
+    <w:p>
+      <w:pPr>
+        <w:spacing w:line="360" w:lineRule="auto"/>
+      </w:pPr>
+      <w:r>
+        <w:fldChar w:fldCharType="begin"/>
+      </w:r>
+      <w:r>
+        <w:instrText xml:space="preserve"> REF _Ref149026098 \h </w:instrText>
+      </w:r>
+      <w:r>
+        <w:fldChar w:fldCharType="separate"/>
+      </w:r>
+      <w:r>
+        <w:t xml:space="preserve">Figure </w:t>
+      </w:r>
+      <w:r>
+        <w:rPr>
+          <w:noProof/>
+        </w:rPr>
+        <w:t>2</w:t>
+      </w:r>
+      <w:r>
+        <w:fldChar w:fldCharType="end"/>
+      </w:r>
+      <w:r>
+        <w:t xml:space="preserve"> is a screenshot comparing the GCS and GCS test application outputs for linear and angular state data. The received console is also updating in time to display the type and number of packets received.</w:t>
+      </w:r>
+      <w:r>
+        <w:t xml:space="preserve"> </w:t>
+      </w:r>
+      <w:r>
+        <w:t>There are no discarded packets and the data can be seen to match that in the SSH connection terminal.</w:t>
+      </w:r>
+    </w:p>
+    <w:p>
+      <w:pPr>
+        <w:spacing w:line="360" w:lineRule="auto"/>
+      </w:pPr>
+      <w:r>
+        <w:fldChar w:fldCharType="begin"/>
+      </w:r>
+      <w:r>
+        <w:instrText xml:space="preserve"> REF _Ref149032313 \h </w:instrText>
+      </w:r>
+      <w:r>
+        <w:fldChar w:fldCharType="separate"/>
+      </w:r>
+      <w:r>
+        <w:t xml:space="preserve">Figure </w:t>
+      </w:r>
+      <w:r>
+        <w:rPr>
+          <w:noProof/>
+        </w:rPr>
+        <w:t>3</w:t>
+      </w:r>
+      <w:r>
+        <w:fldChar w:fldCharType="end"/>
+      </w:r>
+      <w:r>
+        <w:t xml:space="preserve"> and </w:t>
+      </w:r>
+      <w:r>
+        <w:fldChar w:fldCharType="begin"/>
+      </w:r>
+      <w:r>
         <w:instrText xml:space="preserve"> REF _Ref149027177 \h </w:instrText>
       </w:r>
       <w:r>
@@ -3635,419 +3839,234 @@
         </w:rPr>
         <w:t>4</w:t>
       </w:r>
-      <w:bookmarkEnd w:id="21"/>
       <w:r>
         <w:fldChar w:fldCharType="end"/>
       </w:r>
+      <w:r>
+        <w:t xml:space="preserve"> are similar demonstrations of the GCS’s ability to receive autopilot status data and RC commands using UDP. </w:t>
+      </w:r>
+      <w:r>
+        <w:t xml:space="preserve">The data in the data plotter, system status and flight control widgets can be seen to agree with that being send from the test application. </w:t>
+      </w:r>
+      <w:r>
+        <w:t xml:space="preserve">It is also important to the note the successful transmission messages in the Transmitted Packets terminal. </w:t>
+      </w:r>
+      <w:r>
+        <w:t>The</w:t>
+      </w:r>
+      <w:r>
+        <w:t xml:space="preserve"> GCS </w:t>
+      </w:r>
+      <w:r>
+        <w:t>considers the gains and parameters properly received as the UDP library has implemented acknowledgement messages.</w:t>
+      </w:r>
+      <w:r>
+        <w:t xml:space="preserve"> Autopilot mode configuration can also be seen to have occurred as the GCS Flight Control widget is displaying active lights on the loops ticked as active.</w:t>
+      </w:r>
+      <w:r>
+        <w:t xml:space="preserve"> The lights are green based only on the periodic autopilot state UDP packets, which are clearly being received.</w:t>
+      </w:r>
+    </w:p>
+    <w:p>
+      <w:pPr>
+        <w:spacing w:line="360" w:lineRule="auto"/>
+      </w:pPr>
+      <w:r>
+        <w:fldChar w:fldCharType="begin"/>
+      </w:r>
+      <w:r>
+        <w:instrText xml:space="preserve"> REF _Ref149054419 \h </w:instrText>
+      </w:r>
+      <w:r>
+        <w:fldChar w:fldCharType="separate"/>
+      </w:r>
+      <w:r>
+        <w:t xml:space="preserve">Figure </w:t>
+      </w:r>
+      <w:r>
+        <w:rPr>
+          <w:noProof/>
+        </w:rPr>
+        <w:t>5</w:t>
+      </w:r>
+      <w:r>
+        <w:fldChar w:fldCharType="end"/>
+      </w:r>
+      <w:r>
+        <w:t xml:space="preserve">, </w:t>
+      </w:r>
+      <w:r>
+        <w:fldChar w:fldCharType="begin"/>
+      </w:r>
+      <w:r>
+        <w:instrText xml:space="preserve"> REF _Ref149054421 \h </w:instrText>
+      </w:r>
+      <w:r>
+        <w:fldChar w:fldCharType="separate"/>
+      </w:r>
+      <w:r>
+        <w:t xml:space="preserve">Figure </w:t>
+      </w:r>
+      <w:r>
+        <w:rPr>
+          <w:noProof/>
+        </w:rPr>
+        <w:t>6</w:t>
+      </w:r>
+      <w:r>
+        <w:fldChar w:fldCharType="end"/>
+      </w:r>
+      <w:r>
+        <w:t xml:space="preserve"> and </w:t>
+      </w:r>
+      <w:r>
+        <w:fldChar w:fldCharType="begin"/>
+      </w:r>
+      <w:r>
+        <w:instrText xml:space="preserve"> REF _Ref149054434 \h </w:instrText>
+      </w:r>
+      <w:r>
+        <w:fldChar w:fldCharType="separate"/>
+      </w:r>
+      <w:r>
+        <w:t xml:space="preserve">Figure </w:t>
+      </w:r>
+      <w:r>
+        <w:rPr>
+          <w:noProof/>
+        </w:rPr>
+        <w:t>7</w:t>
+      </w:r>
+      <w:r>
+        <w:fldChar w:fldCharType="end"/>
+      </w:r>
+      <w:r>
+        <w:t xml:space="preserve"> represent the same data that has been previously displayed in the GCS software of </w:t>
+      </w:r>
+      <w:r>
+        <w:fldChar w:fldCharType="begin"/>
+      </w:r>
+      <w:r>
+        <w:instrText xml:space="preserve"> REF _Ref149026098 \h </w:instrText>
+      </w:r>
+      <w:r>
+        <w:fldChar w:fldCharType="separate"/>
+      </w:r>
+      <w:r>
+        <w:t xml:space="preserve">Figure </w:t>
+      </w:r>
+      <w:r>
+        <w:rPr>
+          <w:noProof/>
+        </w:rPr>
+        <w:t>2</w:t>
+      </w:r>
+      <w:r>
+        <w:fldChar w:fldCharType="end"/>
+      </w:r>
+      <w:r>
+        <w:t xml:space="preserve">, </w:t>
+      </w:r>
+      <w:r>
+        <w:fldChar w:fldCharType="begin"/>
+      </w:r>
+      <w:r>
+        <w:instrText xml:space="preserve"> REF _Ref149032313 \h </w:instrText>
+      </w:r>
+      <w:r>
+        <w:fldChar w:fldCharType="separate"/>
+      </w:r>
+      <w:r>
+        <w:t xml:space="preserve">Figure </w:t>
+      </w:r>
+      <w:r>
+        <w:rPr>
+          <w:noProof/>
+        </w:rPr>
+        <w:t>3</w:t>
+      </w:r>
+      <w:r>
+        <w:fldChar w:fldCharType="end"/>
+      </w:r>
+      <w:r>
+        <w:t xml:space="preserve"> and </w:t>
+      </w:r>
+      <w:r>
+        <w:fldChar w:fldCharType="begin"/>
+      </w:r>
+      <w:r>
+        <w:instrText xml:space="preserve"> REF _Ref149027177 \h </w:instrText>
+      </w:r>
+      <w:r>
+        <w:fldChar w:fldCharType="separate"/>
+      </w:r>
+      <w:r>
+        <w:t xml:space="preserve">Figure </w:t>
+      </w:r>
+      <w:proofErr w:type="gramStart"/>
+      <w:r>
+        <w:rPr>
+          <w:noProof/>
+        </w:rPr>
+        <w:t>4</w:t>
+      </w:r>
+      <w:r>
+        <w:fldChar w:fldCharType="end"/>
+      </w:r>
+      <w:r>
+        <w:t>respectively</w:t>
+      </w:r>
+      <w:r>
+        <w:t>.</w:t>
+      </w:r>
+      <w:r>
+        <w:t>It</w:t>
+      </w:r>
+      <w:proofErr w:type="gramEnd"/>
+      <w:r>
+        <w:t xml:space="preserve"> has been established that the received data is consistent with that originally sent. The </w:t>
+      </w:r>
+      <w:r>
+        <w:t xml:space="preserve">logged data </w:t>
+      </w:r>
+      <w:r>
+        <w:t>is</w:t>
+      </w:r>
+      <w:r>
+        <w:t xml:space="preserve"> identical </w:t>
+      </w:r>
+      <w:r>
+        <w:t xml:space="preserve">to </w:t>
+      </w:r>
+      <w:r>
+        <w:t xml:space="preserve">the </w:t>
+      </w:r>
+      <w:r>
+        <w:t>received</w:t>
+      </w:r>
+      <w:r>
+        <w:t xml:space="preserve"> data </w:t>
+      </w:r>
+      <w:r>
+        <w:t>thus demonstrating the GCS is logging airborne system data.</w:t>
+      </w:r>
     </w:p>
     <w:p>
       <w:pPr>
         <w:pStyle w:val="Heading1"/>
       </w:pPr>
-      <w:bookmarkStart w:id="23" w:name="_Toc149032641"/>
-      <w:r>
-        <w:t>Analysis</w:t>
-      </w:r>
-      <w:bookmarkEnd w:id="23"/>
+      <w:bookmarkStart w:id="24" w:name="_Toc149032642"/>
+      <w:r>
+        <w:lastRenderedPageBreak/>
+        <w:t>Conclusions</w:t>
+      </w:r>
+      <w:bookmarkEnd w:id="24"/>
     </w:p>
     <w:p>
       <w:pPr>
         <w:spacing w:line="360" w:lineRule="auto"/>
       </w:pPr>
       <w:r>
-        <w:t xml:space="preserve">It is important to consider the conditions under which the GCS screenshots in </w:t>
-      </w:r>
-      <w:r>
-        <w:t>the results section were taken and what these represent.</w:t>
-      </w:r>
-      <w:r>
-        <w:t xml:space="preserve"> </w:t>
-      </w:r>
-      <w:r>
-        <w:fldChar w:fldCharType="begin"/>
-      </w:r>
-      <w:r>
-        <w:instrText xml:space="preserve"> REF _Ref149043206 \h </w:instrText>
-      </w:r>
-      <w:r>
-        <w:fldChar w:fldCharType="separate"/>
-      </w:r>
-      <w:r>
-        <w:t xml:space="preserve">Figure </w:t>
-      </w:r>
-      <w:r>
-        <w:rPr>
-          <w:noProof/>
-        </w:rPr>
-        <w:t>1</w:t>
-      </w:r>
-      <w:r>
-        <w:fldChar w:fldCharType="end"/>
-      </w:r>
-      <w:r>
-        <w:t xml:space="preserve"> shows the GCS running on the local Ubuntu computer with a terminal showing the secure shell</w:t>
-      </w:r>
-      <w:r>
-        <w:t xml:space="preserve"> </w:t>
-      </w:r>
-      <w:r>
-        <w:t xml:space="preserve">(SSH) </w:t>
-      </w:r>
-      <w:r>
-        <w:t xml:space="preserve">connection </w:t>
-      </w:r>
-      <w:r>
-        <w:t>to</w:t>
-      </w:r>
-      <w:r>
-        <w:t xml:space="preserve"> the GCS test application</w:t>
-      </w:r>
-      <w:r>
-        <w:t xml:space="preserve"> about to be executed.</w:t>
-      </w:r>
-      <w:r>
-        <w:t xml:space="preserve"> Note the selection of the Overo’s IP address and server port in the GCS Communications </w:t>
-      </w:r>
-      <w:r>
-        <w:t>w</w:t>
-      </w:r>
-      <w:r>
-        <w:t>idget.</w:t>
-      </w:r>
-      <w:r>
-        <w:t xml:space="preserve"> </w:t>
-      </w:r>
-      <w:r>
-        <w:t xml:space="preserve">UDP data transmission </w:t>
-      </w:r>
-      <w:r>
-        <w:t xml:space="preserve">was </w:t>
-      </w:r>
-      <w:r>
-        <w:t xml:space="preserve">initiated when the </w:t>
-      </w:r>
-      <w:r>
-        <w:t xml:space="preserve">test application </w:t>
-      </w:r>
-      <w:r>
-        <w:t xml:space="preserve">was started and the GCS </w:t>
-      </w:r>
-      <w:r>
-        <w:t xml:space="preserve">“Start” button in the communications widget </w:t>
-      </w:r>
-      <w:r>
-        <w:t xml:space="preserve">was pressed. </w:t>
-      </w:r>
-    </w:p>
-    <w:p>
-      <w:pPr>
-        <w:spacing w:line="360" w:lineRule="auto"/>
-      </w:pPr>
-      <w:r>
-        <w:fldChar w:fldCharType="begin"/>
-      </w:r>
-      <w:r>
-        <w:instrText xml:space="preserve"> REF _Ref149026098 \h </w:instrText>
-      </w:r>
-      <w:r>
-        <w:fldChar w:fldCharType="separate"/>
-      </w:r>
-      <w:r>
-        <w:t xml:space="preserve">Figure </w:t>
-      </w:r>
-      <w:r>
-        <w:rPr>
-          <w:noProof/>
-        </w:rPr>
-        <w:t>2</w:t>
-      </w:r>
-      <w:r>
-        <w:fldChar w:fldCharType="end"/>
-      </w:r>
-      <w:r>
-        <w:t xml:space="preserve"> is a screenshot comparing the GCS and GCS test application outputs for linear and angular state data. The received console is also updating in time to display the type and number of packets received.</w:t>
-      </w:r>
-      <w:r>
-        <w:t xml:space="preserve"> </w:t>
-      </w:r>
-      <w:r>
-        <w:t>There are no discarded packets and the data can be seen to match that in the SSH connection terminal.</w:t>
-      </w:r>
-    </w:p>
-    <w:p>
-      <w:pPr>
-        <w:spacing w:line="360" w:lineRule="auto"/>
-      </w:pPr>
-      <w:r>
-        <w:fldChar w:fldCharType="begin"/>
-      </w:r>
-      <w:r>
-        <w:instrText xml:space="preserve"> REF _Ref149032313 \h </w:instrText>
-      </w:r>
-      <w:r>
-        <w:fldChar w:fldCharType="separate"/>
-      </w:r>
-      <w:r>
-        <w:t xml:space="preserve">Figure </w:t>
-      </w:r>
-      <w:r>
-        <w:rPr>
-          <w:noProof/>
-        </w:rPr>
-        <w:t>3</w:t>
-      </w:r>
-      <w:r>
-        <w:fldChar w:fldCharType="end"/>
-      </w:r>
-      <w:r>
-        <w:t xml:space="preserve"> and </w:t>
-      </w:r>
-      <w:r>
-        <w:fldChar w:fldCharType="begin"/>
-      </w:r>
-      <w:r>
-        <w:instrText xml:space="preserve"> REF _Ref149027177 \h </w:instrText>
-      </w:r>
-      <w:r>
-        <w:fldChar w:fldCharType="separate"/>
-      </w:r>
-      <w:r>
-        <w:t xml:space="preserve">Figure </w:t>
-      </w:r>
-      <w:r>
-        <w:rPr>
-          <w:noProof/>
-        </w:rPr>
-        <w:t>4</w:t>
-      </w:r>
-      <w:r>
-        <w:fldChar w:fldCharType="end"/>
-      </w:r>
-      <w:r>
-        <w:t xml:space="preserve"> are similar demonstrations of the GCS’s ability to receive autopilot status data and RC commands using UDP. </w:t>
-      </w:r>
-      <w:r>
-        <w:t xml:space="preserve">The data in the data plotter, system status and flight control widgets can be seen to agree with that being send from the test application. </w:t>
-      </w:r>
-      <w:r>
-        <w:t xml:space="preserve">It is also important to the note the successful transmission messages in the Transmitted Packets terminal. </w:t>
-      </w:r>
-      <w:r>
-        <w:t>The</w:t>
-      </w:r>
-      <w:r>
-        <w:t xml:space="preserve"> GCS </w:t>
-      </w:r>
-      <w:r>
-        <w:t>considers the gains and parameters properly received as the UDP library has implemented acknowledgement messages.</w:t>
-      </w:r>
-      <w:r>
-        <w:t xml:space="preserve"> Autopilot mode configuration can also be seen to have occurred as the GCS Flight Control widget is displaying active lights on the loops ticked as active.</w:t>
-      </w:r>
-      <w:r>
-        <w:t xml:space="preserve"> The lights are green based only on the periodic autopilot state UDP packets, which are clearly being received.</w:t>
-      </w:r>
-    </w:p>
-    <w:p>
-      <w:pPr>
-        <w:spacing w:line="360" w:lineRule="auto"/>
-      </w:pPr>
-      <w:r>
-        <w:fldChar w:fldCharType="begin"/>
-      </w:r>
-      <w:r>
-        <w:instrText xml:space="preserve"> REF _Ref149054419 \h </w:instrText>
-      </w:r>
-      <w:r>
-        <w:fldChar w:fldCharType="separate"/>
-      </w:r>
-      <w:r>
-        <w:t xml:space="preserve">Figure </w:t>
-      </w:r>
-      <w:r>
-        <w:rPr>
-          <w:noProof/>
-        </w:rPr>
-        <w:t>5</w:t>
-      </w:r>
-      <w:r>
-        <w:fldChar w:fldCharType="end"/>
-      </w:r>
-      <w:r>
-        <w:t xml:space="preserve">, </w:t>
-      </w:r>
-      <w:r>
-        <w:fldChar w:fldCharType="begin"/>
-      </w:r>
-      <w:r>
-        <w:instrText xml:space="preserve"> REF _Ref149054421 \h </w:instrText>
-      </w:r>
-      <w:r>
-        <w:fldChar w:fldCharType="separate"/>
-      </w:r>
-      <w:r>
-        <w:t xml:space="preserve">Figure </w:t>
-      </w:r>
-      <w:r>
-        <w:rPr>
-          <w:noProof/>
-        </w:rPr>
-        <w:t>6</w:t>
-      </w:r>
-      <w:r>
-        <w:fldChar w:fldCharType="end"/>
-      </w:r>
-      <w:r>
-        <w:t xml:space="preserve"> and </w:t>
-      </w:r>
-      <w:r>
-        <w:fldChar w:fldCharType="begin"/>
-      </w:r>
-      <w:r>
-        <w:instrText xml:space="preserve"> REF _Ref149054434 \h </w:instrText>
-      </w:r>
-      <w:r>
-        <w:fldChar w:fldCharType="separate"/>
-      </w:r>
-      <w:r>
-        <w:t xml:space="preserve">Figure </w:t>
-      </w:r>
-      <w:r>
-        <w:rPr>
-          <w:noProof/>
-        </w:rPr>
-        <w:t>7</w:t>
-      </w:r>
-      <w:r>
-        <w:fldChar w:fldCharType="end"/>
-      </w:r>
-      <w:r>
-        <w:t xml:space="preserve"> represent the same data that has been previously displayed in the GCS software of </w:t>
-      </w:r>
-      <w:r>
-        <w:fldChar w:fldCharType="begin"/>
-      </w:r>
-      <w:r>
-        <w:instrText xml:space="preserve"> REF _Ref149026098 \h </w:instrText>
-      </w:r>
-      <w:r>
-        <w:fldChar w:fldCharType="separate"/>
-      </w:r>
-      <w:r>
-        <w:t xml:space="preserve">Figure </w:t>
-      </w:r>
-      <w:r>
-        <w:rPr>
-          <w:noProof/>
-        </w:rPr>
-        <w:t>2</w:t>
-      </w:r>
-      <w:r>
-        <w:fldChar w:fldCharType="end"/>
-      </w:r>
-      <w:r>
-        <w:t xml:space="preserve">, </w:t>
-      </w:r>
-      <w:r>
-        <w:fldChar w:fldCharType="begin"/>
-      </w:r>
-      <w:r>
-        <w:instrText xml:space="preserve"> REF _Ref149032313 \h </w:instrText>
-      </w:r>
-      <w:r>
-        <w:fldChar w:fldCharType="separate"/>
-      </w:r>
-      <w:r>
-        <w:t xml:space="preserve">Figure </w:t>
-      </w:r>
-      <w:r>
-        <w:rPr>
-          <w:noProof/>
-        </w:rPr>
-        <w:t>3</w:t>
-      </w:r>
-      <w:r>
-        <w:fldChar w:fldCharType="end"/>
-      </w:r>
-      <w:r>
-        <w:t xml:space="preserve"> and </w:t>
-      </w:r>
-      <w:r>
-        <w:fldChar w:fldCharType="begin"/>
-      </w:r>
-      <w:r>
-        <w:instrText xml:space="preserve"> REF _Ref149027177 \h </w:instrText>
-      </w:r>
-      <w:r>
-        <w:fldChar w:fldCharType="separate"/>
-      </w:r>
-      <w:r>
-        <w:t xml:space="preserve">Figure </w:t>
-      </w:r>
-      <w:r>
-        <w:rPr>
-          <w:noProof/>
-        </w:rPr>
-        <w:t>4</w:t>
-      </w:r>
-      <w:r>
-        <w:fldChar w:fldCharType="end"/>
-      </w:r>
-      <w:r>
-        <w:t xml:space="preserve"> </w:t>
-      </w:r>
-      <w:r>
-        <w:t>respectively</w:t>
-      </w:r>
-      <w:r>
-        <w:t>.</w:t>
-      </w:r>
-      <w:r>
-        <w:t xml:space="preserve"> </w:t>
-      </w:r>
-      <w:r>
-        <w:t xml:space="preserve">It has been established that the received data is consistent with that originally sent. The </w:t>
-      </w:r>
-      <w:r>
-        <w:t xml:space="preserve">logged data </w:t>
-      </w:r>
-      <w:r>
-        <w:t>is</w:t>
-      </w:r>
-      <w:r>
-        <w:t xml:space="preserve"> identical </w:t>
-      </w:r>
-      <w:r>
-        <w:t xml:space="preserve">to </w:t>
-      </w:r>
-      <w:r>
-        <w:t xml:space="preserve">the </w:t>
-      </w:r>
-      <w:r>
-        <w:t>received</w:t>
-      </w:r>
-      <w:r>
-        <w:t xml:space="preserve"> data </w:t>
-      </w:r>
-      <w:r>
-        <w:t>thus demonstrating the GCS is logging airborne system data.</w:t>
-      </w:r>
-    </w:p>
-    <w:p>
-      <w:pPr>
-        <w:pStyle w:val="Heading1"/>
-      </w:pPr>
-      <w:bookmarkStart w:id="24" w:name="_Toc149032642"/>
-      <w:r>
-        <w:t>Conclusions</w:t>
-      </w:r>
-      <w:bookmarkEnd w:id="24"/>
-    </w:p>
-    <w:p>
-      <w:pPr>
-        <w:spacing w:line="360" w:lineRule="auto"/>
-      </w:pPr>
-      <w:r>
         <w:t>Analysis of the test results has concluded that the GCS is capab</w:t>
       </w:r>
       <w:r>
@@ -4081,9 +4100,6 @@
         <w:t>the GCS passes</w:t>
       </w:r>
       <w:r>
-        <w:t xml:space="preserve"> </w:t>
-      </w:r>
-      <w:r>
         <w:t xml:space="preserve">AT-02 and AT-08 </w:t>
       </w:r>
       <w:r>
@@ -4093,19 +4109,7 @@
         <w:t>meets requirements SR-B-02 and SR-B-08.</w:t>
       </w:r>
       <w:r>
-        <w:t xml:space="preserve"> Successful display of the system state data fulfils </w:t>
-      </w:r>
-      <w:r>
-        <w:t xml:space="preserve">AT-09, AT-17 and AT-18 </w:t>
-      </w:r>
-      <w:r>
-        <w:t>thus the GCS meets</w:t>
-      </w:r>
-      <w:r>
-        <w:t xml:space="preserve"> SR-B-09, SR-D-07 and SR-D-08</w:t>
-      </w:r>
-      <w:r>
-        <w:t>.</w:t>
+        <w:t xml:space="preserve"> Successful display of the system state data fulfils AT-09, AT-17 and AT-18 thus the GCS meets SR-B-09, SR-D-07 and SR-D-08.</w:t>
       </w:r>
       <w:r>
         <w:t xml:space="preserve"> Inspection of the log data also </w:t>
@@ -4114,16 +4118,7 @@
         <w:t xml:space="preserve">leads to the GCS passing </w:t>
       </w:r>
       <w:r>
-        <w:t xml:space="preserve">AT-02 and AT-08 </w:t>
-      </w:r>
-      <w:r>
-        <w:t>and therefore meeting</w:t>
-      </w:r>
-      <w:r>
-        <w:t xml:space="preserve"> SR-B-02 and SR-B-08</w:t>
-      </w:r>
-      <w:r>
-        <w:t>.</w:t>
+        <w:t>AT-02 and AT-08 and therefore meeting SR-B-02 and SR-B-08.</w:t>
       </w:r>
     </w:p>
     <w:p>
@@ -4144,15 +4139,17 @@
       <w:r>
         <w:t xml:space="preserve">It is recommended the acceptance test results be made available as a final deliverable to the customer. </w:t>
       </w:r>
+      <w:proofErr w:type="gramStart"/>
       <w:r>
         <w:t>If major changes are made to the GCS or network code these tests will need to be repeated.</w:t>
       </w:r>
       <w:bookmarkStart w:id="26" w:name="_GoBack"/>
       <w:bookmarkEnd w:id="26"/>
+      <w:proofErr w:type="gramEnd"/>
     </w:p>
     <w:sectPr>
-      <w:headerReference w:type="default" r:id="rId17"/>
-      <w:footerReference w:type="default" r:id="rId18"/>
+      <w:headerReference w:type="default" r:id="rId16"/>
+      <w:footerReference w:type="default" r:id="rId17"/>
       <w:endnotePr>
         <w:numFmt w:val="lowerLetter"/>
       </w:endnotePr>
@@ -4167,8 +4164,8 @@
 </file>
 
 <file path=word/endnotes.xml><?xml version="1.0" encoding="utf-8"?>
-<w:endnotes xmlns:wpc="http://schemas.microsoft.com/office/word/2010/wordprocessingCanvas" xmlns:mo="http://schemas.microsoft.com/office/mac/office/2008/main" xmlns:mc="http://schemas.openxmlformats.org/markup-compatibility/2006" xmlns:mv="urn:schemas-microsoft-com:mac:vml" xmlns:o="urn:schemas-microsoft-com:office:office" xmlns:r="http://schemas.openxmlformats.org/officeDocument/2006/relationships" xmlns:m="http://schemas.openxmlformats.org/officeDocument/2006/math" xmlns:v="urn:schemas-microsoft-com:vml" xmlns:wp14="http://schemas.microsoft.com/office/word/2010/wordprocessingDrawing" xmlns:wp="http://schemas.openxmlformats.org/drawingml/2006/wordprocessingDrawing" xmlns:w10="urn:schemas-microsoft-com:office:word" xmlns:w="http://schemas.openxmlformats.org/wordprocessingml/2006/main" xmlns:w14="http://schemas.microsoft.com/office/word/2010/wordml" xmlns:wpg="http://schemas.microsoft.com/office/word/2010/wordprocessingGroup" xmlns:wpi="http://schemas.microsoft.com/office/word/2010/wordprocessingInk" xmlns:wne="http://schemas.microsoft.com/office/word/2006/wordml" xmlns:wps="http://schemas.microsoft.com/office/word/2010/wordprocessingShape" mc:Ignorable="w14 wp14 mv">
-  <w:endnote w:type="separator" w:id="-1">
+<w:endnotes xmlns:ve="http://schemas.openxmlformats.org/markup-compatibility/2006" xmlns:o="urn:schemas-microsoft-com:office:office" xmlns:r="http://schemas.openxmlformats.org/officeDocument/2006/relationships" xmlns:m="http://schemas.openxmlformats.org/officeDocument/2006/math" xmlns:v="urn:schemas-microsoft-com:vml" xmlns:wp="http://schemas.openxmlformats.org/drawingml/2006/wordprocessingDrawing" xmlns:w10="urn:schemas-microsoft-com:office:word" xmlns:w="http://schemas.openxmlformats.org/wordprocessingml/2006/main" xmlns:wne="http://schemas.microsoft.com/office/word/2006/wordml">
+  <w:endnote w:type="separator" w:id="0">
     <w:p>
       <w:pPr>
         <w:spacing w:before="0"/>
@@ -4178,7 +4175,7 @@
       </w:r>
     </w:p>
   </w:endnote>
-  <w:endnote w:type="continuationSeparator" w:id="0">
+  <w:endnote w:type="continuationSeparator" w:id="1">
     <w:p>
       <w:pPr>
         <w:spacing w:before="0"/>
@@ -4192,7 +4189,7 @@
 </file>
 
 <file path=word/footer1.xml><?xml version="1.0" encoding="utf-8"?>
-<w:ftr xmlns:wpc="http://schemas.microsoft.com/office/word/2010/wordprocessingCanvas" xmlns:mo="http://schemas.microsoft.com/office/mac/office/2008/main" xmlns:mc="http://schemas.openxmlformats.org/markup-compatibility/2006" xmlns:mv="urn:schemas-microsoft-com:mac:vml" xmlns:o="urn:schemas-microsoft-com:office:office" xmlns:r="http://schemas.openxmlformats.org/officeDocument/2006/relationships" xmlns:m="http://schemas.openxmlformats.org/officeDocument/2006/math" xmlns:v="urn:schemas-microsoft-com:vml" xmlns:wp14="http://schemas.microsoft.com/office/word/2010/wordprocessingDrawing" xmlns:wp="http://schemas.openxmlformats.org/drawingml/2006/wordprocessingDrawing" xmlns:w10="urn:schemas-microsoft-com:office:word" xmlns:w="http://schemas.openxmlformats.org/wordprocessingml/2006/main" xmlns:w14="http://schemas.microsoft.com/office/word/2010/wordml" xmlns:wpg="http://schemas.microsoft.com/office/word/2010/wordprocessingGroup" xmlns:wpi="http://schemas.microsoft.com/office/word/2010/wordprocessingInk" xmlns:wne="http://schemas.microsoft.com/office/word/2006/wordml" xmlns:wps="http://schemas.microsoft.com/office/word/2010/wordprocessingShape" mc:Ignorable="w14 wp14">
+<w:ftr xmlns:ve="http://schemas.openxmlformats.org/markup-compatibility/2006" xmlns:o="urn:schemas-microsoft-com:office:office" xmlns:r="http://schemas.openxmlformats.org/officeDocument/2006/relationships" xmlns:m="http://schemas.openxmlformats.org/officeDocument/2006/math" xmlns:v="urn:schemas-microsoft-com:vml" xmlns:wp="http://schemas.openxmlformats.org/drawingml/2006/wordprocessingDrawing" xmlns:w10="urn:schemas-microsoft-com:office:word" xmlns:w="http://schemas.openxmlformats.org/wordprocessingml/2006/main" xmlns:wne="http://schemas.microsoft.com/office/word/2006/wordml">
   <w:p>
     <w:pPr>
       <w:pStyle w:val="Footer"/>
@@ -4233,7 +4230,13 @@
           <w:noProof/>
           <w:sz w:val="16"/>
         </w:rPr>
-        <w:t>18/10/10 2:51 PM</w:t>
+        <w:t>18/10/2010 9:25:00</w:t>
+      </w:r>
+      <w:r>
+        <w:rPr>
+          <w:noProof/>
+        </w:rPr>
+        <w:t xml:space="preserve"> PM</w:t>
       </w:r>
     </w:fldSimple>
     <w:r>
@@ -4255,7 +4258,21 @@
       <w:rPr>
         <w:sz w:val="16"/>
       </w:rPr>
-      <w:t xml:space="preserve"> · FileSize; </w:t>
+      <w:t xml:space="preserve"> · </w:t>
+    </w:r>
+    <w:proofErr w:type="spellStart"/>
+    <w:r>
+      <w:rPr>
+        <w:sz w:val="16"/>
+      </w:rPr>
+      <w:t>FileSize</w:t>
+    </w:r>
+    <w:proofErr w:type="spellEnd"/>
+    <w:r>
+      <w:rPr>
+        <w:sz w:val="16"/>
+      </w:rPr>
+      <w:t xml:space="preserve">; </w:t>
     </w:r>
     <w:fldSimple w:instr=" FILESIZE  \* MERGEFORMAT ">
       <w:r>
@@ -4270,20 +4287,7 @@
       <w:rPr>
         <w:sz w:val="16"/>
       </w:rPr>
-      <w:t xml:space="preserve"> bytes</w:t>
-    </w:r>
-    <w:r>
-      <w:rPr>
-        <w:bCs/>
-        <w:sz w:val="16"/>
-      </w:rPr>
-      <w:t xml:space="preserve"> </w:t>
-    </w:r>
-    <w:r>
-      <w:rPr>
-        <w:sz w:val="16"/>
-      </w:rPr>
-      <w:t xml:space="preserve">· </w:t>
+      <w:t xml:space="preserve"> bytes· </w:t>
     </w:r>
     <w:r>
       <w:rPr>
@@ -4297,8 +4301,8 @@
 </file>
 
 <file path=word/footnotes.xml><?xml version="1.0" encoding="utf-8"?>
-<w:footnotes xmlns:wpc="http://schemas.microsoft.com/office/word/2010/wordprocessingCanvas" xmlns:mo="http://schemas.microsoft.com/office/mac/office/2008/main" xmlns:mc="http://schemas.openxmlformats.org/markup-compatibility/2006" xmlns:mv="urn:schemas-microsoft-com:mac:vml" xmlns:o="urn:schemas-microsoft-com:office:office" xmlns:r="http://schemas.openxmlformats.org/officeDocument/2006/relationships" xmlns:m="http://schemas.openxmlformats.org/officeDocument/2006/math" xmlns:v="urn:schemas-microsoft-com:vml" xmlns:wp14="http://schemas.microsoft.com/office/word/2010/wordprocessingDrawing" xmlns:wp="http://schemas.openxmlformats.org/drawingml/2006/wordprocessingDrawing" xmlns:w10="urn:schemas-microsoft-com:office:word" xmlns:w="http://schemas.openxmlformats.org/wordprocessingml/2006/main" xmlns:w14="http://schemas.microsoft.com/office/word/2010/wordml" xmlns:wpg="http://schemas.microsoft.com/office/word/2010/wordprocessingGroup" xmlns:wpi="http://schemas.microsoft.com/office/word/2010/wordprocessingInk" xmlns:wne="http://schemas.microsoft.com/office/word/2006/wordml" xmlns:wps="http://schemas.microsoft.com/office/word/2010/wordprocessingShape" mc:Ignorable="w14 wp14 mv">
-  <w:footnote w:type="separator" w:id="-1">
+<w:footnotes xmlns:ve="http://schemas.openxmlformats.org/markup-compatibility/2006" xmlns:o="urn:schemas-microsoft-com:office:office" xmlns:r="http://schemas.openxmlformats.org/officeDocument/2006/relationships" xmlns:m="http://schemas.openxmlformats.org/officeDocument/2006/math" xmlns:v="urn:schemas-microsoft-com:vml" xmlns:wp="http://schemas.openxmlformats.org/drawingml/2006/wordprocessingDrawing" xmlns:w10="urn:schemas-microsoft-com:office:word" xmlns:w="http://schemas.openxmlformats.org/wordprocessingml/2006/main" xmlns:wne="http://schemas.microsoft.com/office/word/2006/wordml">
+  <w:footnote w:type="separator" w:id="0">
     <w:p>
       <w:pPr>
         <w:spacing w:before="0"/>
@@ -4308,7 +4312,7 @@
       </w:r>
     </w:p>
   </w:footnote>
-  <w:footnote w:type="continuationSeparator" w:id="0">
+  <w:footnote w:type="continuationSeparator" w:id="1">
     <w:p>
       <w:pPr>
         <w:spacing w:before="0"/>
@@ -4322,7 +4326,7 @@
 </file>
 
 <file path=word/header1.xml><?xml version="1.0" encoding="utf-8"?>
-<w:hdr xmlns:wpc="http://schemas.microsoft.com/office/word/2010/wordprocessingCanvas" xmlns:mo="http://schemas.microsoft.com/office/mac/office/2008/main" xmlns:mc="http://schemas.openxmlformats.org/markup-compatibility/2006" xmlns:mv="urn:schemas-microsoft-com:mac:vml" xmlns:o="urn:schemas-microsoft-com:office:office" xmlns:r="http://schemas.openxmlformats.org/officeDocument/2006/relationships" xmlns:m="http://schemas.openxmlformats.org/officeDocument/2006/math" xmlns:v="urn:schemas-microsoft-com:vml" xmlns:wp14="http://schemas.microsoft.com/office/word/2010/wordprocessingDrawing" xmlns:wp="http://schemas.openxmlformats.org/drawingml/2006/wordprocessingDrawing" xmlns:w10="urn:schemas-microsoft-com:office:word" xmlns:w="http://schemas.openxmlformats.org/wordprocessingml/2006/main" xmlns:w14="http://schemas.microsoft.com/office/word/2010/wordml" xmlns:wpg="http://schemas.microsoft.com/office/word/2010/wordprocessingGroup" xmlns:wpi="http://schemas.microsoft.com/office/word/2010/wordprocessingInk" xmlns:wne="http://schemas.microsoft.com/office/word/2006/wordml" xmlns:wps="http://schemas.microsoft.com/office/word/2010/wordprocessingShape" mc:Ignorable="w14 wp14">
+<w:hdr xmlns:ve="http://schemas.openxmlformats.org/markup-compatibility/2006" xmlns:o="urn:schemas-microsoft-com:office:office" xmlns:r="http://schemas.openxmlformats.org/officeDocument/2006/relationships" xmlns:m="http://schemas.openxmlformats.org/officeDocument/2006/math" xmlns:v="urn:schemas-microsoft-com:vml" xmlns:wp="http://schemas.openxmlformats.org/drawingml/2006/wordprocessingDrawing" xmlns:w10="urn:schemas-microsoft-com:office:word" xmlns:w="http://schemas.openxmlformats.org/wordprocessingml/2006/main" xmlns:wne="http://schemas.microsoft.com/office/word/2006/wordml">
   <w:tbl>
     <w:tblPr>
       <w:tblW w:w="0" w:type="auto"/>
@@ -4332,7 +4336,7 @@
         <w:left w:w="30" w:type="dxa"/>
         <w:right w:w="30" w:type="dxa"/>
       </w:tblCellMar>
-      <w:tblLook w:val="0000" w:firstRow="0" w:lastRow="0" w:firstColumn="0" w:lastColumn="0" w:noHBand="0" w:noVBand="0"/>
+      <w:tblLook w:val="0000"/>
     </w:tblPr>
     <w:tblGrid>
       <w:gridCol w:w="3579"/>
@@ -4370,10 +4374,10 @@
               <w:noProof/>
               <w:snapToGrid/>
               <w:sz w:val="20"/>
-              <w:lang w:val="en-US"/>
+              <w:lang w:eastAsia="en-AU"/>
             </w:rPr>
             <w:drawing>
-              <wp:inline distT="0" distB="0" distL="0" distR="0" wp14:anchorId="58F73C98" wp14:editId="1FDC6BA3">
+              <wp:inline distT="0" distB="0" distL="0" distR="0">
                 <wp:extent cx="1781175" cy="552450"/>
                 <wp:effectExtent l="19050" t="0" r="9525" b="0"/>
                 <wp:docPr id="1" name="Picture 1" descr="C:\WINDOWS\Desktop\main_logo.gif"/>
@@ -4548,7 +4552,7 @@
               <w:noProof/>
               <w:sz w:val="20"/>
             </w:rPr>
-            <w:t>14</w:t>
+            <w:t>12</w:t>
           </w:r>
           <w:r>
             <w:rPr>
@@ -4574,7 +4578,7 @@
                 <w:noProof/>
                 <w:sz w:val="20"/>
               </w:rPr>
-              <w:t>14</w:t>
+              <w:t>12</w:t>
             </w:r>
           </w:fldSimple>
         </w:p>
@@ -4620,7 +4624,7 @@
 </file>
 
 <file path=word/numbering.xml><?xml version="1.0" encoding="utf-8"?>
-<w:numbering xmlns:wpc="http://schemas.microsoft.com/office/word/2010/wordprocessingCanvas" xmlns:mo="http://schemas.microsoft.com/office/mac/office/2008/main" xmlns:mc="http://schemas.openxmlformats.org/markup-compatibility/2006" xmlns:mv="urn:schemas-microsoft-com:mac:vml" xmlns:o="urn:schemas-microsoft-com:office:office" xmlns:r="http://schemas.openxmlformats.org/officeDocument/2006/relationships" xmlns:m="http://schemas.openxmlformats.org/officeDocument/2006/math" xmlns:v="urn:schemas-microsoft-com:vml" xmlns:wp14="http://schemas.microsoft.com/office/word/2010/wordprocessingDrawing" xmlns:wp="http://schemas.openxmlformats.org/drawingml/2006/wordprocessingDrawing" xmlns:w10="urn:schemas-microsoft-com:office:word" xmlns:w="http://schemas.openxmlformats.org/wordprocessingml/2006/main" xmlns:w14="http://schemas.microsoft.com/office/word/2010/wordml" xmlns:wpg="http://schemas.microsoft.com/office/word/2010/wordprocessingGroup" xmlns:wpi="http://schemas.microsoft.com/office/word/2010/wordprocessingInk" xmlns:wne="http://schemas.microsoft.com/office/word/2006/wordml" xmlns:wps="http://schemas.microsoft.com/office/word/2010/wordprocessingShape" mc:Ignorable="w14 wp14 mv">
+<w:numbering xmlns:ve="http://schemas.openxmlformats.org/markup-compatibility/2006" xmlns:o="urn:schemas-microsoft-com:office:office" xmlns:r="http://schemas.openxmlformats.org/officeDocument/2006/relationships" xmlns:m="http://schemas.openxmlformats.org/officeDocument/2006/math" xmlns:v="urn:schemas-microsoft-com:vml" xmlns:wp="http://schemas.openxmlformats.org/drawingml/2006/wordprocessingDrawing" xmlns:w10="urn:schemas-microsoft-com:office:word" xmlns:w="http://schemas.openxmlformats.org/wordprocessingml/2006/main" xmlns:wne="http://schemas.microsoft.com/office/word/2006/wordml">
   <w:abstractNum w:abstractNumId="0">
     <w:nsid w:val="081375D9"/>
     <w:multiLevelType w:val="hybridMultilevel"/>
@@ -4956,7 +4960,7 @@
 </file>
 
 <file path=word/styles.xml><?xml version="1.0" encoding="utf-8"?>
-<w:styles xmlns:mc="http://schemas.openxmlformats.org/markup-compatibility/2006" xmlns:r="http://schemas.openxmlformats.org/officeDocument/2006/relationships" xmlns:w="http://schemas.openxmlformats.org/wordprocessingml/2006/main" xmlns:w14="http://schemas.microsoft.com/office/word/2010/wordml" mc:Ignorable="w14">
+<w:styles xmlns:r="http://schemas.openxmlformats.org/officeDocument/2006/relationships" xmlns:w="http://schemas.openxmlformats.org/wordprocessingml/2006/main">
   <w:docDefaults>
     <w:rPrDefault>
       <w:rPr>
@@ -4966,7 +4970,7 @@
     </w:rPrDefault>
     <w:pPrDefault/>
   </w:docDefaults>
-  <w:latentStyles w:defLockedState="0" w:defUIPriority="99" w:defSemiHidden="1" w:defUnhideWhenUsed="1" w:defQFormat="0" w:count="276">
+  <w:latentStyles w:defLockedState="0" w:defUIPriority="99" w:defSemiHidden="1" w:defUnhideWhenUsed="1" w:defQFormat="0" w:count="267">
     <w:lsdException w:name="Normal" w:semiHidden="0" w:uiPriority="0" w:unhideWhenUsed="0" w:qFormat="1"/>
     <w:lsdException w:name="heading 1" w:semiHidden="0" w:uiPriority="9" w:unhideWhenUsed="0" w:qFormat="1"/>
     <w:lsdException w:name="heading 2" w:semiHidden="0" w:uiPriority="9" w:unhideWhenUsed="0" w:qFormat="1"/>
@@ -5312,6 +5316,7 @@
     <w:uiPriority w:val="99"/>
     <w:semiHidden/>
     <w:unhideWhenUsed/>
+    <w:qFormat/>
     <w:tblPr>
       <w:tblInd w:w="0" w:type="dxa"/>
       <w:tblCellMar>

--- a/docproject/official_ahns/AHNS-2010-GC-TR-001.docx
+++ b/docproject/official_ahns/AHNS-2010-GC-TR-001.docx
@@ -65,29 +65,20 @@
               <w:rPr>
                 <w:rFonts w:ascii="Times" w:hAnsi="Times"/>
               </w:rPr>
-              <w:t xml:space="preserve">WP </w:t>
+              <w:t>WP Name:</w:t>
             </w:r>
-            <w:proofErr w:type="spellStart"/>
             <w:r>
               <w:rPr>
                 <w:rFonts w:ascii="Times" w:hAnsi="Times"/>
               </w:rPr>
-              <w:t>Name:</w:t>
+              <w:t xml:space="preserve"> </w:t>
             </w:r>
             <w:r>
               <w:rPr>
                 <w:rFonts w:ascii="Times" w:hAnsi="Times"/>
                 <w:b w:val="0"/>
               </w:rPr>
-              <w:t>Ground</w:t>
-            </w:r>
-            <w:proofErr w:type="spellEnd"/>
-            <w:r>
-              <w:rPr>
-                <w:rFonts w:ascii="Times" w:hAnsi="Times"/>
-                <w:b w:val="0"/>
-              </w:rPr>
-              <w:t xml:space="preserve"> Control Station Test Report</w:t>
+              <w:t>Ground Control Station Test Report</w:t>
             </w:r>
           </w:p>
           <w:p>
@@ -337,7 +328,7 @@
                 <w:b w:val="0"/>
                 <w:bCs/>
               </w:rPr>
-              <w:t>IP and IK Code Rating</w:t>
+              <w:t>GCS Acceptance Tests</w:t>
             </w:r>
           </w:p>
         </w:tc>
@@ -370,6 +361,22 @@
                 <w:bCs/>
               </w:rPr>
             </w:pPr>
+            <w:proofErr w:type="spellStart"/>
+            <w:r>
+              <w:rPr>
+                <w:b w:val="0"/>
+                <w:bCs/>
+              </w:rPr>
+              <w:t>Overo</w:t>
+            </w:r>
+            <w:proofErr w:type="spellEnd"/>
+            <w:r>
+              <w:rPr>
+                <w:b w:val="0"/>
+                <w:bCs/>
+              </w:rPr>
+              <w:t xml:space="preserve">, Heliconnect10, </w:t>
+            </w:r>
             <w:proofErr w:type="spellStart"/>
             <w:r>
               <w:rPr>
@@ -886,7 +893,27 @@
                     <w:spacing w:line="360" w:lineRule="auto"/>
                   </w:pPr>
                   <w:r>
-                    <w:t xml:space="preserve">The AHNS Ground Control Station (GCS) is required during flight operations to process uplink and telemetry data for the purpose of airborne system monitoring and control. The data processing operations of the GCS are specified in one HLO and seven SRs with accompanying acceptance test procedures. This document describes the use of these methods to undertake acceptance testing of the final GCS design. </w:t>
+                    <w:t xml:space="preserve">The test revolves around </w:t>
+                  </w:r>
+                  <w:r>
+                    <w:t xml:space="preserve">GCS </w:t>
+                  </w:r>
+                  <w:r>
+                    <w:t xml:space="preserve">data transmission and receipt without the need for an entire airborne software system. Data is transmitted. </w:t>
+                  </w:r>
+                  <w:proofErr w:type="gramStart"/>
+                  <w:r>
+                    <w:t>and</w:t>
+                  </w:r>
+                  <w:proofErr w:type="gramEnd"/>
+                  <w:r>
+                    <w:t xml:space="preserve"> received </w:t>
+                  </w:r>
+                  <w:r>
+                    <w:t xml:space="preserve">between the GCS and </w:t>
+                  </w:r>
+                  <w:r>
+                    <w:t xml:space="preserve">a test application using the same UDP network library as the flight computer software. </w:t>
                   </w:r>
                 </w:p>
                 <w:p>
@@ -894,15 +921,16 @@
                     <w:spacing w:line="360" w:lineRule="auto"/>
                   </w:pPr>
                   <w:r>
-                    <w:t xml:space="preserve">The test revolves around data transmission and receipt without the need for an entire airborne software system. Data is transmitted. </w:t>
+                    <w:t xml:space="preserve">Received data from the airborne system is </w:t>
                   </w:r>
-                  <w:proofErr w:type="gramStart"/>
                   <w:r>
-                    <w:t>and</w:t>
+                    <w:t xml:space="preserve">logged and displayed by the GCS in fulfilment of AT-09, AT-17 and AT-18 thus the GCS meets SR-B-09, SR-D-07 and SR-D-08. </w:t>
                   </w:r>
-                  <w:proofErr w:type="gramEnd"/>
                   <w:r>
-                    <w:t xml:space="preserve"> received from a test application using the same UDP network library as the flight computer software. Received data from the airborne system is logged and displayed by the GCS. Uplink data originating from the GCS includes control system gains and parameters and be inspected from the test program output.</w:t>
+                    <w:t xml:space="preserve">Uplink data originating from the GCS includes control system gains and parameters and </w:t>
+                  </w:r>
+                  <w:r>
+                    <w:t>thus the GCS passes AT-02 and AT-08 and meets requirements SR-B-02 and SR-B-08. Finally Inspection of the log data leads to the GCS passing AT-02 and AT-08 and therefore meeting SR-B-02 and SR-B-08.</w:t>
                   </w:r>
                 </w:p>
               </w:txbxContent>
@@ -4230,13 +4258,13 @@
           <w:noProof/>
           <w:sz w:val="16"/>
         </w:rPr>
-        <w:t>18/10/2010 9:25:00</w:t>
-      </w:r>
-      <w:r>
-        <w:rPr>
-          <w:noProof/>
-        </w:rPr>
-        <w:t xml:space="preserve"> PM</w:t>
+        <w:t>21/10/2010 12:15:00</w:t>
+      </w:r>
+      <w:r>
+        <w:rPr>
+          <w:noProof/>
+        </w:rPr>
+        <w:t xml:space="preserve"> AM</w:t>
       </w:r>
     </w:fldSimple>
     <w:r>
@@ -4552,7 +4580,7 @@
               <w:noProof/>
               <w:sz w:val="20"/>
             </w:rPr>
-            <w:t>12</w:t>
+            <w:t>1</w:t>
           </w:r>
           <w:r>
             <w:rPr>

--- a/docproject/official_ahns/AHNS-2010-GC-TR-001.docx
+++ b/docproject/official_ahns/AHNS-2010-GC-TR-001.docx
@@ -361,37 +361,19 @@
                 <w:bCs/>
               </w:rPr>
             </w:pPr>
-            <w:proofErr w:type="spellStart"/>
             <w:r>
               <w:rPr>
                 <w:b w:val="0"/>
                 <w:bCs/>
               </w:rPr>
-              <w:t>Overo</w:t>
+              <w:t xml:space="preserve">Overo, Heliconnect10, </w:t>
             </w:r>
-            <w:proofErr w:type="spellEnd"/>
             <w:r>
               <w:rPr>
                 <w:b w:val="0"/>
                 <w:bCs/>
               </w:rPr>
-              <w:t xml:space="preserve">, Heliconnect10, </w:t>
-            </w:r>
-            <w:proofErr w:type="spellStart"/>
-            <w:r>
-              <w:rPr>
-                <w:b w:val="0"/>
-                <w:bCs/>
-              </w:rPr>
-              <w:t>Ubuntu</w:t>
-            </w:r>
-            <w:proofErr w:type="spellEnd"/>
-            <w:r>
-              <w:rPr>
-                <w:b w:val="0"/>
-                <w:bCs/>
-              </w:rPr>
-              <w:t xml:space="preserve"> 10.04 Laptop</w:t>
+              <w:t>Ubuntu 10.04 Laptop</w:t>
             </w:r>
           </w:p>
         </w:tc>
@@ -534,16 +516,8 @@
               <w:rPr>
                 <w:b w:val="0"/>
               </w:rPr>
-              <w:t xml:space="preserve">Luis </w:t>
+              <w:t>Luis Mejias</w:t>
             </w:r>
-            <w:proofErr w:type="spellStart"/>
-            <w:r>
-              <w:rPr>
-                <w:b w:val="0"/>
-              </w:rPr>
-              <w:t>Mejias</w:t>
-            </w:r>
-            <w:proofErr w:type="spellEnd"/>
           </w:p>
         </w:tc>
       </w:tr>
@@ -710,11 +684,9 @@
         <w:ind w:firstLine="2268"/>
         <w:jc w:val="left"/>
       </w:pPr>
-      <w:proofErr w:type="gramStart"/>
       <w:r>
         <w:t>e-mail</w:t>
       </w:r>
-      <w:proofErr w:type="gramEnd"/>
       <w:r>
         <w:tab/>
       </w:r>
@@ -735,11 +707,9 @@
         <w:ind w:firstLine="2268"/>
         <w:jc w:val="left"/>
       </w:pPr>
-      <w:proofErr w:type="gramStart"/>
       <w:r>
         <w:t>web</w:t>
       </w:r>
-      <w:proofErr w:type="gramEnd"/>
       <w:r>
         <w:tab/>
       </w:r>
@@ -899,15 +869,13 @@
                     <w:t xml:space="preserve">GCS </w:t>
                   </w:r>
                   <w:r>
-                    <w:t xml:space="preserve">data transmission and receipt without the need for an entire airborne software system. Data is transmitted. </w:t>
+                    <w:t>data transmission and receipt without the need for an entire airborne softw</w:t>
                   </w:r>
-                  <w:proofErr w:type="gramStart"/>
                   <w:r>
-                    <w:t>and</w:t>
+                    <w:t>are system. Data is transmitted</w:t>
                   </w:r>
-                  <w:proofErr w:type="gramEnd"/>
                   <w:r>
-                    <w:t xml:space="preserve"> received </w:t>
+                    <w:t xml:space="preserve"> and received </w:t>
                   </w:r>
                   <w:r>
                     <w:t xml:space="preserve">between the GCS and </w:t>
@@ -1048,7 +1016,6 @@
           <w:u w:val="single"/>
         </w:rPr>
       </w:pPr>
-      <w:proofErr w:type="gramStart"/>
       <w:r>
         <w:t>Paragraph</w:t>
       </w:r>
@@ -1062,7 +1029,6 @@
       <w:r>
         <w:t>Page No.</w:t>
       </w:r>
-      <w:proofErr w:type="gramEnd"/>
     </w:p>
     <w:bookmarkEnd w:id="0"/>
     <w:p/>
@@ -2022,7 +1988,6 @@
           <w:u w:val="single"/>
         </w:rPr>
       </w:pPr>
-      <w:proofErr w:type="gramStart"/>
       <w:r>
         <w:t>Figure</w:t>
       </w:r>
@@ -2036,7 +2001,6 @@
       <w:r>
         <w:t>Page No.</w:t>
       </w:r>
-      <w:proofErr w:type="gramEnd"/>
     </w:p>
     <w:p/>
     <w:p>
@@ -2524,7 +2488,6 @@
           <w:u w:val="single"/>
         </w:rPr>
       </w:pPr>
-      <w:proofErr w:type="gramStart"/>
       <w:r>
         <w:t>Table</w:t>
       </w:r>
@@ -2538,7 +2501,6 @@
       <w:r>
         <w:t>Page No.</w:t>
       </w:r>
-      <w:proofErr w:type="gramEnd"/>
     </w:p>
     <w:p>
       <w:r>
@@ -2598,21 +2560,8 @@
           <w:numId w:val="2"/>
         </w:numPr>
       </w:pPr>
-      <w:proofErr w:type="spellStart"/>
-      <w:r>
-        <w:t>Ubuntu</w:t>
-      </w:r>
-      <w:proofErr w:type="spellEnd"/>
-      <w:r>
-        <w:t xml:space="preserve"> 10.04 GNU/Linux Computer with GCS installed (32 bit required for </w:t>
-      </w:r>
-      <w:proofErr w:type="spellStart"/>
-      <w:r>
-        <w:t>Vicon</w:t>
-      </w:r>
-      <w:proofErr w:type="spellEnd"/>
-      <w:r>
-        <w:t xml:space="preserve"> use)</w:t>
+      <w:r>
+        <w:t>Ubuntu 10.04 GNU/Linux Computer with GCS installed (32 bit required for Vicon use)</w:t>
       </w:r>
     </w:p>
     <w:p>
@@ -2623,13 +2572,8 @@
           <w:numId w:val="2"/>
         </w:numPr>
       </w:pPr>
-      <w:proofErr w:type="spellStart"/>
-      <w:r>
-        <w:t>Overo</w:t>
-      </w:r>
-      <w:proofErr w:type="spellEnd"/>
-      <w:r>
-        <w:t xml:space="preserve"> Fire or 32-bit computer to run GCS test appl</w:t>
+      <w:r>
+        <w:t>Overo Fire or 32-bit computer to run GCS test appl</w:t>
       </w:r>
       <w:r>
         <w:t>ication</w:t>
@@ -2644,15 +2588,7 @@
         </w:numPr>
       </w:pPr>
       <w:r>
-        <w:t xml:space="preserve">A </w:t>
-      </w:r>
-      <w:proofErr w:type="spellStart"/>
-      <w:r>
-        <w:t>WiFi</w:t>
-      </w:r>
-      <w:proofErr w:type="spellEnd"/>
-      <w:r>
-        <w:t xml:space="preserve"> access point to enable the GCS and test application computers to exist in the same local area network.</w:t>
+        <w:t>A WiFi access point to enable the GCS and test application computers to exist in the same local area network.</w:t>
       </w:r>
     </w:p>
     <w:p>
@@ -2683,15 +2619,7 @@
         </w:numPr>
       </w:pPr>
       <w:r>
-        <w:t xml:space="preserve">Connect the GCS computer and the test Linux computer to the same </w:t>
-      </w:r>
-      <w:proofErr w:type="spellStart"/>
-      <w:r>
-        <w:t>WiFi</w:t>
-      </w:r>
-      <w:proofErr w:type="spellEnd"/>
-      <w:r>
-        <w:t xml:space="preserve"> 802.11 network and ensure they are capable of pinging each other.</w:t>
+        <w:t>Connect the GCS computer and the test Linux computer to the same WiFi 802.11 network and ensure they are capable of pinging each other.</w:t>
       </w:r>
     </w:p>
     <w:p>
@@ -2703,23 +2631,7 @@
         </w:numPr>
       </w:pPr>
       <w:r>
-        <w:t>Launch the GCS (trunk/</w:t>
-      </w:r>
-      <w:proofErr w:type="spellStart"/>
-      <w:r>
-        <w:t>gcs</w:t>
-      </w:r>
-      <w:proofErr w:type="spellEnd"/>
-      <w:r>
-        <w:t>/) and the GCS Server Test Driver (trunk/airborne/network/</w:t>
-      </w:r>
-      <w:proofErr w:type="spellStart"/>
-      <w:r>
-        <w:t>gcs_tester</w:t>
-      </w:r>
-      <w:proofErr w:type="spellEnd"/>
-      <w:r>
-        <w:t xml:space="preserve">/) programs on their respective computers. The GCS Server Test Driver is program written test transmission and receipt of UDP packets form the GCS. Its uses the same implementation of the flight computer UDP library and functions independent of the control and state estimation code. This enables the GCS to be tested at a </w:t>
+        <w:t xml:space="preserve">Launch the GCS (trunk/gcs/) and the GCS Server Test Driver (trunk/airborne/network/gcs_tester/) programs on their respective computers. The GCS Server Test Driver is program written test transmission and receipt of UDP packets form the GCS. Its uses the same implementation of the flight computer UDP library and functions independent of the control and state estimation code. This enables the GCS to be tested at a </w:t>
       </w:r>
       <w:r>
         <w:t>component</w:t>
@@ -2967,7 +2879,7 @@
                     <a:blip r:embed="rId9">
                       <a:extLst>
                         <a:ext uri="{28A0092B-C50C-407E-A947-70E740481C1C}">
-                          <a14:useLocalDpi xmlns:a14="http://schemas.microsoft.com/office/drawing/2010/main" xmlns:wps="http://schemas.microsoft.com/office/word/2010/wordprocessingShape" xmlns:wpi="http://schemas.microsoft.com/office/word/2010/wordprocessingInk" xmlns:wpg="http://schemas.microsoft.com/office/word/2010/wordprocessingGroup" xmlns:w14="http://schemas.microsoft.com/office/word/2010/wordml" xmlns:w="http://schemas.openxmlformats.org/wordprocessingml/2006/main" xmlns:w10="urn:schemas-microsoft-com:office:word" xmlns:wp14="http://schemas.microsoft.com/office/word/2010/wordprocessingDrawing" xmlns:v="urn:schemas-microsoft-com:vml" xmlns:o="urn:schemas-microsoft-com:office:office" xmlns:mv="urn:schemas-microsoft-com:mac:vml" xmlns:mc="http://schemas.openxmlformats.org/markup-compatibility/2006" xmlns:mo="http://schemas.microsoft.com/office/mac/office/2008/main" xmlns:wpc="http://schemas.microsoft.com/office/word/2010/wordprocessingCanvas" xmlns="" val="0"/>
+                          <a14:useLocalDpi xmlns="" xmlns:wpc="http://schemas.microsoft.com/office/word/2010/wordprocessingCanvas" xmlns:mo="http://schemas.microsoft.com/office/mac/office/2008/main" xmlns:mc="http://schemas.openxmlformats.org/markup-compatibility/2006" xmlns:mv="urn:schemas-microsoft-com:mac:vml" xmlns:o="urn:schemas-microsoft-com:office:office" xmlns:v="urn:schemas-microsoft-com:vml" xmlns:wp14="http://schemas.microsoft.com/office/word/2010/wordprocessingDrawing" xmlns:w10="urn:schemas-microsoft-com:office:word" xmlns:w="http://schemas.openxmlformats.org/wordprocessingml/2006/main" xmlns:w14="http://schemas.microsoft.com/office/word/2010/wordml" xmlns:wpg="http://schemas.microsoft.com/office/word/2010/wordprocessingGroup" xmlns:wpi="http://schemas.microsoft.com/office/word/2010/wordprocessingInk" xmlns:wps="http://schemas.microsoft.com/office/word/2010/wordprocessingShape" xmlns:a14="http://schemas.microsoft.com/office/drawing/2010/main" val="0"/>
                         </a:ext>
                       </a:extLst>
                     </a:blip>
@@ -2988,7 +2900,7 @@
                     </a:ln>
                     <a:extLst>
                       <a:ext uri="{53640926-AAD7-44d8-BBD7-CCE9431645EC}">
-                        <a14:shadowObscured xmlns:a14="http://schemas.microsoft.com/office/drawing/2010/main" xmlns:wps="http://schemas.microsoft.com/office/word/2010/wordprocessingShape" xmlns:wpi="http://schemas.microsoft.com/office/word/2010/wordprocessingInk" xmlns:wpg="http://schemas.microsoft.com/office/word/2010/wordprocessingGroup" xmlns:w14="http://schemas.microsoft.com/office/word/2010/wordml" xmlns:w="http://schemas.openxmlformats.org/wordprocessingml/2006/main" xmlns:w10="urn:schemas-microsoft-com:office:word" xmlns:wp14="http://schemas.microsoft.com/office/word/2010/wordprocessingDrawing" xmlns:v="urn:schemas-microsoft-com:vml" xmlns:o="urn:schemas-microsoft-com:office:office" xmlns:mv="urn:schemas-microsoft-com:mac:vml" xmlns:mc="http://schemas.openxmlformats.org/markup-compatibility/2006" xmlns:mo="http://schemas.microsoft.com/office/mac/office/2008/main" xmlns:wpc="http://schemas.microsoft.com/office/word/2010/wordprocessingCanvas" xmlns=""/>
+                        <a14:shadowObscured xmlns="" xmlns:wpc="http://schemas.microsoft.com/office/word/2010/wordprocessingCanvas" xmlns:mo="http://schemas.microsoft.com/office/mac/office/2008/main" xmlns:mc="http://schemas.openxmlformats.org/markup-compatibility/2006" xmlns:mv="urn:schemas-microsoft-com:mac:vml" xmlns:o="urn:schemas-microsoft-com:office:office" xmlns:v="urn:schemas-microsoft-com:vml" xmlns:wp14="http://schemas.microsoft.com/office/word/2010/wordprocessingDrawing" xmlns:w10="urn:schemas-microsoft-com:office:word" xmlns:w="http://schemas.openxmlformats.org/wordprocessingml/2006/main" xmlns:w14="http://schemas.microsoft.com/office/word/2010/wordml" xmlns:wpg="http://schemas.microsoft.com/office/word/2010/wordprocessingGroup" xmlns:wpi="http://schemas.microsoft.com/office/word/2010/wordprocessingInk" xmlns:wps="http://schemas.microsoft.com/office/word/2010/wordprocessingShape" xmlns:a14="http://schemas.microsoft.com/office/drawing/2010/main"/>
                       </a:ext>
                     </a:extLst>
                   </pic:spPr>
@@ -3018,15 +2930,7 @@
       </w:fldSimple>
       <w:bookmarkEnd w:id="6"/>
       <w:r>
-        <w:t xml:space="preserve"> - Remote SSH Connection to </w:t>
-      </w:r>
-      <w:proofErr w:type="spellStart"/>
-      <w:r>
-        <w:t>Overo</w:t>
-      </w:r>
-      <w:proofErr w:type="spellEnd"/>
-      <w:r>
-        <w:t xml:space="preserve"> and GCS </w:t>
+        <w:t xml:space="preserve"> - Remote SSH Connection to Overo and GCS </w:t>
       </w:r>
       <w:r>
         <w:t>Read for Connection</w:t>
@@ -3081,7 +2985,7 @@
                     <a:blip r:embed="rId10">
                       <a:extLst>
                         <a:ext uri="{28A0092B-C50C-407E-A947-70E740481C1C}">
-                          <a14:useLocalDpi xmlns:a14="http://schemas.microsoft.com/office/drawing/2010/main" xmlns:wps="http://schemas.microsoft.com/office/word/2010/wordprocessingShape" xmlns:wpi="http://schemas.microsoft.com/office/word/2010/wordprocessingInk" xmlns:wpg="http://schemas.microsoft.com/office/word/2010/wordprocessingGroup" xmlns:w14="http://schemas.microsoft.com/office/word/2010/wordml" xmlns:w="http://schemas.openxmlformats.org/wordprocessingml/2006/main" xmlns:w10="urn:schemas-microsoft-com:office:word" xmlns:wp14="http://schemas.microsoft.com/office/word/2010/wordprocessingDrawing" xmlns:v="urn:schemas-microsoft-com:vml" xmlns:o="urn:schemas-microsoft-com:office:office" xmlns:mv="urn:schemas-microsoft-com:mac:vml" xmlns:mc="http://schemas.openxmlformats.org/markup-compatibility/2006" xmlns:mo="http://schemas.microsoft.com/office/mac/office/2008/main" xmlns:wpc="http://schemas.microsoft.com/office/word/2010/wordprocessingCanvas" xmlns="" val="0"/>
+                          <a14:useLocalDpi xmlns="" xmlns:wpc="http://schemas.microsoft.com/office/word/2010/wordprocessingCanvas" xmlns:mo="http://schemas.microsoft.com/office/mac/office/2008/main" xmlns:mc="http://schemas.openxmlformats.org/markup-compatibility/2006" xmlns:mv="urn:schemas-microsoft-com:mac:vml" xmlns:o="urn:schemas-microsoft-com:office:office" xmlns:v="urn:schemas-microsoft-com:vml" xmlns:wp14="http://schemas.microsoft.com/office/word/2010/wordprocessingDrawing" xmlns:w10="urn:schemas-microsoft-com:office:word" xmlns:w="http://schemas.openxmlformats.org/wordprocessingml/2006/main" xmlns:w14="http://schemas.microsoft.com/office/word/2010/wordml" xmlns:wpg="http://schemas.microsoft.com/office/word/2010/wordprocessingGroup" xmlns:wpi="http://schemas.microsoft.com/office/word/2010/wordprocessingInk" xmlns:wps="http://schemas.microsoft.com/office/word/2010/wordprocessingShape" xmlns:a14="http://schemas.microsoft.com/office/drawing/2010/main" val="0"/>
                         </a:ext>
                       </a:extLst>
                     </a:blip>
@@ -3102,7 +3006,7 @@
                     </a:ln>
                     <a:extLst>
                       <a:ext uri="{53640926-AAD7-44d8-BBD7-CCE9431645EC}">
-                        <a14:shadowObscured xmlns:a14="http://schemas.microsoft.com/office/drawing/2010/main" xmlns:wps="http://schemas.microsoft.com/office/word/2010/wordprocessingShape" xmlns:wpi="http://schemas.microsoft.com/office/word/2010/wordprocessingInk" xmlns:wpg="http://schemas.microsoft.com/office/word/2010/wordprocessingGroup" xmlns:w14="http://schemas.microsoft.com/office/word/2010/wordml" xmlns:w="http://schemas.openxmlformats.org/wordprocessingml/2006/main" xmlns:w10="urn:schemas-microsoft-com:office:word" xmlns:wp14="http://schemas.microsoft.com/office/word/2010/wordprocessingDrawing" xmlns:v="urn:schemas-microsoft-com:vml" xmlns:o="urn:schemas-microsoft-com:office:office" xmlns:mv="urn:schemas-microsoft-com:mac:vml" xmlns:mc="http://schemas.openxmlformats.org/markup-compatibility/2006" xmlns:mo="http://schemas.microsoft.com/office/mac/office/2008/main" xmlns:wpc="http://schemas.microsoft.com/office/word/2010/wordprocessingCanvas" xmlns=""/>
+                        <a14:shadowObscured xmlns="" xmlns:wpc="http://schemas.microsoft.com/office/word/2010/wordprocessingCanvas" xmlns:mo="http://schemas.microsoft.com/office/mac/office/2008/main" xmlns:mc="http://schemas.openxmlformats.org/markup-compatibility/2006" xmlns:mv="urn:schemas-microsoft-com:mac:vml" xmlns:o="urn:schemas-microsoft-com:office:office" xmlns:v="urn:schemas-microsoft-com:vml" xmlns:wp14="http://schemas.microsoft.com/office/word/2010/wordprocessingDrawing" xmlns:w10="urn:schemas-microsoft-com:office:word" xmlns:w="http://schemas.openxmlformats.org/wordprocessingml/2006/main" xmlns:w14="http://schemas.microsoft.com/office/word/2010/wordml" xmlns:wpg="http://schemas.microsoft.com/office/word/2010/wordprocessingGroup" xmlns:wpi="http://schemas.microsoft.com/office/word/2010/wordprocessingInk" xmlns:wps="http://schemas.microsoft.com/office/word/2010/wordprocessingShape" xmlns:a14="http://schemas.microsoft.com/office/drawing/2010/main"/>
                       </a:ext>
                     </a:extLst>
                   </pic:spPr>
@@ -3180,7 +3084,7 @@
                     <a:blip r:embed="rId11">
                       <a:extLst>
                         <a:ext uri="{28A0092B-C50C-407E-A947-70E740481C1C}">
-                          <a14:useLocalDpi xmlns:a14="http://schemas.microsoft.com/office/drawing/2010/main" xmlns:wps="http://schemas.microsoft.com/office/word/2010/wordprocessingShape" xmlns:wpi="http://schemas.microsoft.com/office/word/2010/wordprocessingInk" xmlns:wpg="http://schemas.microsoft.com/office/word/2010/wordprocessingGroup" xmlns:w14="http://schemas.microsoft.com/office/word/2010/wordml" xmlns:w="http://schemas.openxmlformats.org/wordprocessingml/2006/main" xmlns:w10="urn:schemas-microsoft-com:office:word" xmlns:wp14="http://schemas.microsoft.com/office/word/2010/wordprocessingDrawing" xmlns:v="urn:schemas-microsoft-com:vml" xmlns:o="urn:schemas-microsoft-com:office:office" xmlns:mv="urn:schemas-microsoft-com:mac:vml" xmlns:mc="http://schemas.openxmlformats.org/markup-compatibility/2006" xmlns:mo="http://schemas.microsoft.com/office/mac/office/2008/main" xmlns:wpc="http://schemas.microsoft.com/office/word/2010/wordprocessingCanvas" xmlns="" val="0"/>
+                          <a14:useLocalDpi xmlns="" xmlns:wpc="http://schemas.microsoft.com/office/word/2010/wordprocessingCanvas" xmlns:mo="http://schemas.microsoft.com/office/mac/office/2008/main" xmlns:mc="http://schemas.openxmlformats.org/markup-compatibility/2006" xmlns:mv="urn:schemas-microsoft-com:mac:vml" xmlns:o="urn:schemas-microsoft-com:office:office" xmlns:v="urn:schemas-microsoft-com:vml" xmlns:wp14="http://schemas.microsoft.com/office/word/2010/wordprocessingDrawing" xmlns:w10="urn:schemas-microsoft-com:office:word" xmlns:w="http://schemas.openxmlformats.org/wordprocessingml/2006/main" xmlns:w14="http://schemas.microsoft.com/office/word/2010/wordml" xmlns:wpg="http://schemas.microsoft.com/office/word/2010/wordprocessingGroup" xmlns:wpi="http://schemas.microsoft.com/office/word/2010/wordprocessingInk" xmlns:wps="http://schemas.microsoft.com/office/word/2010/wordprocessingShape" xmlns:a14="http://schemas.microsoft.com/office/drawing/2010/main" val="0"/>
                         </a:ext>
                       </a:extLst>
                     </a:blip>
@@ -3201,7 +3105,7 @@
                     </a:ln>
                     <a:extLst>
                       <a:ext uri="{53640926-AAD7-44d8-BBD7-CCE9431645EC}">
-                        <a14:shadowObscured xmlns:a14="http://schemas.microsoft.com/office/drawing/2010/main" xmlns:wps="http://schemas.microsoft.com/office/word/2010/wordprocessingShape" xmlns:wpi="http://schemas.microsoft.com/office/word/2010/wordprocessingInk" xmlns:wpg="http://schemas.microsoft.com/office/word/2010/wordprocessingGroup" xmlns:w14="http://schemas.microsoft.com/office/word/2010/wordml" xmlns:w="http://schemas.openxmlformats.org/wordprocessingml/2006/main" xmlns:w10="urn:schemas-microsoft-com:office:word" xmlns:wp14="http://schemas.microsoft.com/office/word/2010/wordprocessingDrawing" xmlns:v="urn:schemas-microsoft-com:vml" xmlns:o="urn:schemas-microsoft-com:office:office" xmlns:mv="urn:schemas-microsoft-com:mac:vml" xmlns:mc="http://schemas.openxmlformats.org/markup-compatibility/2006" xmlns:mo="http://schemas.microsoft.com/office/mac/office/2008/main" xmlns:wpc="http://schemas.microsoft.com/office/word/2010/wordprocessingCanvas" xmlns=""/>
+                        <a14:shadowObscured xmlns="" xmlns:wpc="http://schemas.microsoft.com/office/word/2010/wordprocessingCanvas" xmlns:mo="http://schemas.microsoft.com/office/mac/office/2008/main" xmlns:mc="http://schemas.openxmlformats.org/markup-compatibility/2006" xmlns:mv="urn:schemas-microsoft-com:mac:vml" xmlns:o="urn:schemas-microsoft-com:office:office" xmlns:v="urn:schemas-microsoft-com:vml" xmlns:wp14="http://schemas.microsoft.com/office/word/2010/wordprocessingDrawing" xmlns:w10="urn:schemas-microsoft-com:office:word" xmlns:w="http://schemas.openxmlformats.org/wordprocessingml/2006/main" xmlns:w14="http://schemas.microsoft.com/office/word/2010/wordml" xmlns:wpg="http://schemas.microsoft.com/office/word/2010/wordprocessingGroup" xmlns:wpi="http://schemas.microsoft.com/office/word/2010/wordprocessingInk" xmlns:wps="http://schemas.microsoft.com/office/word/2010/wordprocessingShape" xmlns:a14="http://schemas.microsoft.com/office/drawing/2010/main"/>
                       </a:ext>
                     </a:extLst>
                   </pic:spPr>
@@ -3279,7 +3183,7 @@
                     <a:blip r:embed="rId12">
                       <a:extLst>
                         <a:ext uri="{28A0092B-C50C-407E-A947-70E740481C1C}">
-                          <a14:useLocalDpi xmlns:a14="http://schemas.microsoft.com/office/drawing/2010/main" xmlns:wps="http://schemas.microsoft.com/office/word/2010/wordprocessingShape" xmlns:wpi="http://schemas.microsoft.com/office/word/2010/wordprocessingInk" xmlns:wpg="http://schemas.microsoft.com/office/word/2010/wordprocessingGroup" xmlns:w14="http://schemas.microsoft.com/office/word/2010/wordml" xmlns:w="http://schemas.openxmlformats.org/wordprocessingml/2006/main" xmlns:w10="urn:schemas-microsoft-com:office:word" xmlns:wp14="http://schemas.microsoft.com/office/word/2010/wordprocessingDrawing" xmlns:v="urn:schemas-microsoft-com:vml" xmlns:o="urn:schemas-microsoft-com:office:office" xmlns:mv="urn:schemas-microsoft-com:mac:vml" xmlns:mc="http://schemas.openxmlformats.org/markup-compatibility/2006" xmlns:mo="http://schemas.microsoft.com/office/mac/office/2008/main" xmlns:wpc="http://schemas.microsoft.com/office/word/2010/wordprocessingCanvas" xmlns="" val="0"/>
+                          <a14:useLocalDpi xmlns="" xmlns:wpc="http://schemas.microsoft.com/office/word/2010/wordprocessingCanvas" xmlns:mo="http://schemas.microsoft.com/office/mac/office/2008/main" xmlns:mc="http://schemas.openxmlformats.org/markup-compatibility/2006" xmlns:mv="urn:schemas-microsoft-com:mac:vml" xmlns:o="urn:schemas-microsoft-com:office:office" xmlns:v="urn:schemas-microsoft-com:vml" xmlns:wp14="http://schemas.microsoft.com/office/word/2010/wordprocessingDrawing" xmlns:w10="urn:schemas-microsoft-com:office:word" xmlns:w="http://schemas.openxmlformats.org/wordprocessingml/2006/main" xmlns:w14="http://schemas.microsoft.com/office/word/2010/wordml" xmlns:wpg="http://schemas.microsoft.com/office/word/2010/wordprocessingGroup" xmlns:wpi="http://schemas.microsoft.com/office/word/2010/wordprocessingInk" xmlns:wps="http://schemas.microsoft.com/office/word/2010/wordprocessingShape" xmlns:a14="http://schemas.microsoft.com/office/drawing/2010/main" val="0"/>
                         </a:ext>
                       </a:extLst>
                     </a:blip>
@@ -3300,7 +3204,7 @@
                     </a:ln>
                     <a:extLst>
                       <a:ext uri="{53640926-AAD7-44d8-BBD7-CCE9431645EC}">
-                        <a14:shadowObscured xmlns:a14="http://schemas.microsoft.com/office/drawing/2010/main" xmlns:wps="http://schemas.microsoft.com/office/word/2010/wordprocessingShape" xmlns:wpi="http://schemas.microsoft.com/office/word/2010/wordprocessingInk" xmlns:wpg="http://schemas.microsoft.com/office/word/2010/wordprocessingGroup" xmlns:w14="http://schemas.microsoft.com/office/word/2010/wordml" xmlns:w="http://schemas.openxmlformats.org/wordprocessingml/2006/main" xmlns:w10="urn:schemas-microsoft-com:office:word" xmlns:wp14="http://schemas.microsoft.com/office/word/2010/wordprocessingDrawing" xmlns:v="urn:schemas-microsoft-com:vml" xmlns:o="urn:schemas-microsoft-com:office:office" xmlns:mv="urn:schemas-microsoft-com:mac:vml" xmlns:mc="http://schemas.openxmlformats.org/markup-compatibility/2006" xmlns:mo="http://schemas.microsoft.com/office/mac/office/2008/main" xmlns:wpc="http://schemas.microsoft.com/office/word/2010/wordprocessingCanvas" xmlns=""/>
+                        <a14:shadowObscured xmlns="" xmlns:wpc="http://schemas.microsoft.com/office/word/2010/wordprocessingCanvas" xmlns:mo="http://schemas.microsoft.com/office/mac/office/2008/main" xmlns:mc="http://schemas.openxmlformats.org/markup-compatibility/2006" xmlns:mv="urn:schemas-microsoft-com:mac:vml" xmlns:o="urn:schemas-microsoft-com:office:office" xmlns:v="urn:schemas-microsoft-com:vml" xmlns:wp14="http://schemas.microsoft.com/office/word/2010/wordprocessingDrawing" xmlns:w10="urn:schemas-microsoft-com:office:word" xmlns:w="http://schemas.openxmlformats.org/wordprocessingml/2006/main" xmlns:w14="http://schemas.microsoft.com/office/word/2010/wordml" xmlns:wpg="http://schemas.microsoft.com/office/word/2010/wordprocessingGroup" xmlns:wpi="http://schemas.microsoft.com/office/word/2010/wordprocessingInk" xmlns:wps="http://schemas.microsoft.com/office/word/2010/wordprocessingShape" xmlns:a14="http://schemas.microsoft.com/office/drawing/2010/main"/>
                       </a:ext>
                     </a:extLst>
                   </pic:spPr>
@@ -3714,26 +3618,10 @@
         <w:fldChar w:fldCharType="end"/>
       </w:r>
       <w:r>
-        <w:t xml:space="preserve"> shows the GCS running on the local </w:t>
-      </w:r>
-      <w:proofErr w:type="spellStart"/>
-      <w:r>
-        <w:t>Ubuntu</w:t>
-      </w:r>
-      <w:proofErr w:type="spellEnd"/>
-      <w:r>
-        <w:t xml:space="preserve"> computer with a terminal showing the secure </w:t>
-      </w:r>
-      <w:proofErr w:type="gramStart"/>
-      <w:r>
-        <w:t>shell</w:t>
-      </w:r>
-      <w:r>
-        <w:t>(</w:t>
-      </w:r>
-      <w:proofErr w:type="gramEnd"/>
-      <w:r>
-        <w:t xml:space="preserve">SSH) </w:t>
+        <w:t xml:space="preserve"> shows the GCS running on the local Ubuntu computer with a terminal showing the secure shell</w:t>
+      </w:r>
+      <w:r>
+        <w:t xml:space="preserve">(SSH) </w:t>
       </w:r>
       <w:r>
         <w:t xml:space="preserve">connection </w:t>
@@ -3748,15 +3636,7 @@
         <w:t xml:space="preserve"> about to be executed.</w:t>
       </w:r>
       <w:r>
-        <w:t xml:space="preserve"> Note the selection of the </w:t>
-      </w:r>
-      <w:proofErr w:type="spellStart"/>
-      <w:r>
-        <w:t>Overo’s</w:t>
-      </w:r>
-      <w:proofErr w:type="spellEnd"/>
-      <w:r>
-        <w:t xml:space="preserve"> IP address and server port in the GCS Communications </w:t>
+        <w:t xml:space="preserve"> Note the selection of the Overo’s IP address and server port in the GCS Communications </w:t>
       </w:r>
       <w:r>
         <w:t>w</w:t>
@@ -4031,7 +3911,6 @@
       <w:r>
         <w:t xml:space="preserve">Figure </w:t>
       </w:r>
-      <w:proofErr w:type="gramStart"/>
       <w:r>
         <w:rPr>
           <w:noProof/>
@@ -4048,11 +3927,7 @@
         <w:t>.</w:t>
       </w:r>
       <w:r>
-        <w:t>It</w:t>
-      </w:r>
-      <w:proofErr w:type="gramEnd"/>
-      <w:r>
-        <w:t xml:space="preserve"> has been established that the received data is consistent with that originally sent. The </w:t>
+        <w:t xml:space="preserve">It has been established that the received data is consistent with that originally sent. The </w:t>
       </w:r>
       <w:r>
         <w:t xml:space="preserve">logged data </w:t>
@@ -4167,13 +4042,11 @@
       <w:r>
         <w:t xml:space="preserve">It is recommended the acceptance test results be made available as a final deliverable to the customer. </w:t>
       </w:r>
-      <w:proofErr w:type="gramStart"/>
       <w:r>
         <w:t>If major changes are made to the GCS or network code these tests will need to be repeated.</w:t>
       </w:r>
       <w:bookmarkStart w:id="26" w:name="_GoBack"/>
       <w:bookmarkEnd w:id="26"/>
-      <w:proofErr w:type="gramEnd"/>
     </w:p>
     <w:sectPr>
       <w:headerReference w:type="default" r:id="rId16"/>
@@ -4258,7 +4131,7 @@
           <w:noProof/>
           <w:sz w:val="16"/>
         </w:rPr>
-        <w:t>21/10/2010 12:15:00</w:t>
+        <w:t>21/10/2010 8:57:00</w:t>
       </w:r>
       <w:r>
         <w:rPr>
@@ -4286,21 +4159,7 @@
       <w:rPr>
         <w:sz w:val="16"/>
       </w:rPr>
-      <w:t xml:space="preserve"> · </w:t>
-    </w:r>
-    <w:proofErr w:type="spellStart"/>
-    <w:r>
-      <w:rPr>
-        <w:sz w:val="16"/>
-      </w:rPr>
-      <w:t>FileSize</w:t>
-    </w:r>
-    <w:proofErr w:type="spellEnd"/>
-    <w:r>
-      <w:rPr>
-        <w:sz w:val="16"/>
-      </w:rPr>
-      <w:t xml:space="preserve">; </w:t>
+      <w:t xml:space="preserve"> · FileSize; </w:t>
     </w:r>
     <w:fldSimple w:instr=" FILESIZE  \* MERGEFORMAT ">
       <w:r>
